--- a/CalendarioAgo21/Ejercicios/Ejercicio10/Ejercicio10_Notas.docx
+++ b/CalendarioAgo21/Ejercicios/Ejercicio10/Ejercicio10_Notas.docx
@@ -310,7 +310,7 @@
       <w:pPr>
         <w:pStyle w:val="Prrafodelista"/>
         <w:numPr>
-          <w:ilvl w:val="1"/>
+          <w:ilvl w:val="2"/>
           <w:numId w:val="1"/>
         </w:numPr>
         <w:rPr>
@@ -327,28 +327,98 @@
           <w:szCs w:val="24"/>
           <w:lang w:val="es-ES"/>
         </w:rPr>
-        <w:t>Configurar ruteo dinámico : RIP (</w:t>
-      </w:r>
-      <w:proofErr w:type="spellStart"/>
-      <w:r>
-        <w:rPr>
-          <w:rFonts w:ascii="Arial" w:hAnsi="Arial" w:cs="Arial"/>
-          <w:sz w:val="24"/>
-          <w:szCs w:val="24"/>
-          <w:lang w:val="es-ES"/>
-        </w:rPr>
-        <w:t>version</w:t>
-      </w:r>
-      <w:proofErr w:type="spellEnd"/>
-      <w:r>
-        <w:rPr>
-          <w:rFonts w:ascii="Arial" w:hAnsi="Arial" w:cs="Arial"/>
-          <w:sz w:val="24"/>
-          <w:szCs w:val="24"/>
-          <w:lang w:val="es-ES"/>
-        </w:rPr>
-        <w:t xml:space="preserve"> 2) que trabaja con máscaras de longitud variable.</w:t>
-      </w:r>
+        <w:t xml:space="preserve">Configurar </w:t>
+      </w:r>
+      <w:proofErr w:type="spellStart"/>
+      <w:r>
+        <w:rPr>
+          <w:rFonts w:ascii="Arial" w:hAnsi="Arial" w:cs="Arial"/>
+          <w:sz w:val="24"/>
+          <w:szCs w:val="24"/>
+          <w:lang w:val="es-ES"/>
+        </w:rPr>
+        <w:t>routers</w:t>
+      </w:r>
+      <w:proofErr w:type="spellEnd"/>
+    </w:p>
+    <w:p>
+      <w:pPr>
+        <w:pStyle w:val="Prrafodelista"/>
+        <w:numPr>
+          <w:ilvl w:val="2"/>
+          <w:numId w:val="1"/>
+        </w:numPr>
+        <w:rPr>
+          <w:rFonts w:ascii="Arial" w:hAnsi="Arial" w:cs="Arial"/>
+          <w:sz w:val="24"/>
+          <w:szCs w:val="24"/>
+          <w:lang w:val="es-ES"/>
+        </w:rPr>
+      </w:pPr>
+      <w:r>
+        <w:rPr>
+          <w:rFonts w:ascii="Arial" w:hAnsi="Arial" w:cs="Arial"/>
+          <w:sz w:val="24"/>
+          <w:szCs w:val="24"/>
+          <w:lang w:val="es-ES"/>
+        </w:rPr>
+        <w:t xml:space="preserve">Configurar </w:t>
+      </w:r>
+      <w:proofErr w:type="spellStart"/>
+      <w:r>
+        <w:rPr>
+          <w:rFonts w:ascii="Arial" w:hAnsi="Arial" w:cs="Arial"/>
+          <w:sz w:val="24"/>
+          <w:szCs w:val="24"/>
+          <w:lang w:val="es-ES"/>
+        </w:rPr>
+        <w:t>switches</w:t>
+      </w:r>
+      <w:proofErr w:type="spellEnd"/>
+      <w:r>
+        <w:rPr>
+          <w:rFonts w:ascii="Arial" w:hAnsi="Arial" w:cs="Arial"/>
+          <w:sz w:val="24"/>
+          <w:szCs w:val="24"/>
+          <w:lang w:val="es-ES"/>
+        </w:rPr>
+        <w:t xml:space="preserve"> (VLAN 1)</w:t>
+      </w:r>
+    </w:p>
+    <w:p>
+      <w:pPr>
+        <w:pStyle w:val="Prrafodelista"/>
+        <w:numPr>
+          <w:ilvl w:val="2"/>
+          <w:numId w:val="1"/>
+        </w:numPr>
+        <w:rPr>
+          <w:rFonts w:ascii="Arial" w:hAnsi="Arial" w:cs="Arial"/>
+          <w:sz w:val="24"/>
+          <w:szCs w:val="24"/>
+          <w:lang w:val="es-ES"/>
+        </w:rPr>
+      </w:pPr>
+      <w:r>
+        <w:rPr>
+          <w:rFonts w:ascii="Arial" w:hAnsi="Arial" w:cs="Arial"/>
+          <w:sz w:val="24"/>
+          <w:szCs w:val="24"/>
+          <w:lang w:val="es-ES"/>
+        </w:rPr>
+        <w:t xml:space="preserve">Configurar </w:t>
+      </w:r>
+      <w:proofErr w:type="spellStart"/>
+      <w:r>
+        <w:rPr>
+          <w:rFonts w:ascii="Arial" w:hAnsi="Arial" w:cs="Arial"/>
+          <w:sz w:val="24"/>
+          <w:szCs w:val="24"/>
+          <w:lang w:val="es-ES"/>
+        </w:rPr>
+        <w:t>PCs</w:t>
+      </w:r>
+      <w:proofErr w:type="spellEnd"/>
     </w:p>
     <w:p>
       <w:pPr>
@@ -371,7 +441,105 @@
           <w:szCs w:val="24"/>
           <w:lang w:val="es-ES"/>
         </w:rPr>
-        <w:t xml:space="preserve">Ruta por default. </w:t>
+        <w:t>Configurar ruteo dinámico : RIP (</w:t>
+      </w:r>
+      <w:proofErr w:type="spellStart"/>
+      <w:r>
+        <w:rPr>
+          <w:rFonts w:ascii="Arial" w:hAnsi="Arial" w:cs="Arial"/>
+          <w:sz w:val="24"/>
+          <w:szCs w:val="24"/>
+          <w:lang w:val="es-ES"/>
+        </w:rPr>
+        <w:t>version</w:t>
+      </w:r>
+      <w:proofErr w:type="spellEnd"/>
+      <w:r>
+        <w:rPr>
+          <w:rFonts w:ascii="Arial" w:hAnsi="Arial" w:cs="Arial"/>
+          <w:sz w:val="24"/>
+          <w:szCs w:val="24"/>
+          <w:lang w:val="es-ES"/>
+        </w:rPr>
+        <w:t xml:space="preserve"> 2) que trabaja con máscaras de longitud variable</w:t>
+      </w:r>
+      <w:r>
+        <w:rPr>
+          <w:rFonts w:ascii="Arial" w:hAnsi="Arial" w:cs="Arial"/>
+          <w:sz w:val="24"/>
+          <w:szCs w:val="24"/>
+          <w:lang w:val="es-ES"/>
+        </w:rPr>
+        <w:t xml:space="preserve"> (VLSM)</w:t>
+      </w:r>
+      <w:r>
+        <w:rPr>
+          <w:rFonts w:ascii="Arial" w:hAnsi="Arial" w:cs="Arial"/>
+          <w:sz w:val="24"/>
+          <w:szCs w:val="24"/>
+          <w:lang w:val="es-ES"/>
+        </w:rPr>
+        <w:t>.</w:t>
+      </w:r>
+    </w:p>
+    <w:p>
+      <w:pPr>
+        <w:pStyle w:val="Prrafodelista"/>
+        <w:numPr>
+          <w:ilvl w:val="1"/>
+          <w:numId w:val="1"/>
+        </w:numPr>
+        <w:rPr>
+          <w:rFonts w:ascii="Arial" w:hAnsi="Arial" w:cs="Arial"/>
+          <w:sz w:val="24"/>
+          <w:szCs w:val="24"/>
+          <w:lang w:val="es-ES"/>
+        </w:rPr>
+      </w:pPr>
+      <w:r>
+        <w:rPr>
+          <w:rFonts w:ascii="Arial" w:hAnsi="Arial" w:cs="Arial"/>
+          <w:sz w:val="24"/>
+          <w:szCs w:val="24"/>
+          <w:lang w:val="es-ES"/>
+        </w:rPr>
+        <w:t xml:space="preserve">Configurar ruteo estático: </w:t>
+      </w:r>
+      <w:r>
+        <w:rPr>
+          <w:rFonts w:ascii="Arial" w:hAnsi="Arial" w:cs="Arial"/>
+          <w:sz w:val="24"/>
+          <w:szCs w:val="24"/>
+          <w:lang w:val="es-ES"/>
+        </w:rPr>
+        <w:t>Ruta por default</w:t>
+      </w:r>
+      <w:r>
+        <w:rPr>
+          <w:rFonts w:ascii="Arial" w:hAnsi="Arial" w:cs="Arial"/>
+          <w:sz w:val="24"/>
+          <w:szCs w:val="24"/>
+          <w:lang w:val="es-ES"/>
+        </w:rPr>
+        <w:t xml:space="preserve"> hacia el ISP</w:t>
+      </w:r>
+      <w:r>
+        <w:rPr>
+          <w:rFonts w:ascii="Arial" w:hAnsi="Arial" w:cs="Arial"/>
+          <w:sz w:val="24"/>
+          <w:szCs w:val="24"/>
+          <w:lang w:val="es-ES"/>
+        </w:rPr>
+        <w:t xml:space="preserve">. </w:t>
+      </w:r>
+      <w:r>
+        <w:rPr>
+          <w:rFonts w:ascii="Arial" w:hAnsi="Arial" w:cs="Arial"/>
+          <w:sz w:val="24"/>
+          <w:szCs w:val="24"/>
+          <w:lang w:val="es-ES"/>
+        </w:rPr>
+        <w:t>Comunicación con el exterior.</w:t>
       </w:r>
     </w:p>
     <w:p>
@@ -477,6 +645,88 @@
       <w:r>
         <w:rPr>
           <w:rFonts w:ascii="Arial" w:hAnsi="Arial" w:cs="Arial"/>
+          <w:noProof/>
+          <w:sz w:val="24"/>
+          <w:szCs w:val="24"/>
+          <w:lang w:val="es-ES"/>
+        </w:rPr>
+        <w:drawing>
+          <wp:inline distT="0" distB="0" distL="0" distR="0" wp14:anchorId="4BBCB34B" wp14:editId="27073E03">
+            <wp:extent cx="6030595" cy="2905125"/>
+            <wp:effectExtent l="0" t="0" r="8255" b="9525"/>
+            <wp:docPr id="5" name="Imagen 5"/>
+            <wp:cNvGraphicFramePr>
+              <a:graphicFrameLocks xmlns:a="http://schemas.openxmlformats.org/drawingml/2006/main" noChangeAspect="1"/>
+            </wp:cNvGraphicFramePr>
+            <a:graphic xmlns:a="http://schemas.openxmlformats.org/drawingml/2006/main">
+              <a:graphicData uri="http://schemas.openxmlformats.org/drawingml/2006/picture">
+                <pic:pic xmlns:pic="http://schemas.openxmlformats.org/drawingml/2006/picture">
+                  <pic:nvPicPr>
+                    <pic:cNvPr id="0" name="Picture 1"/>
+                    <pic:cNvPicPr>
+                      <a:picLocks noChangeAspect="1" noChangeArrowheads="1"/>
+                    </pic:cNvPicPr>
+                  </pic:nvPicPr>
+                  <pic:blipFill>
+                    <a:blip r:embed="rId5">
+                      <a:extLst>
+                        <a:ext uri="{28A0092B-C50C-407E-A947-70E740481C1C}">
+                          <a14:useLocalDpi xmlns:a14="http://schemas.microsoft.com/office/drawing/2010/main" val="0"/>
+                        </a:ext>
+                      </a:extLst>
+                    </a:blip>
+                    <a:srcRect/>
+                    <a:stretch>
+                      <a:fillRect/>
+                    </a:stretch>
+                  </pic:blipFill>
+                  <pic:spPr bwMode="auto">
+                    <a:xfrm>
+                      <a:off x="0" y="0"/>
+                      <a:ext cx="6030595" cy="2905125"/>
+                    </a:xfrm>
+                    <a:prstGeom prst="rect">
+                      <a:avLst/>
+                    </a:prstGeom>
+                    <a:noFill/>
+                    <a:ln>
+                      <a:noFill/>
+                    </a:ln>
+                  </pic:spPr>
+                </pic:pic>
+              </a:graphicData>
+            </a:graphic>
+          </wp:inline>
+        </w:drawing>
+      </w:r>
+    </w:p>
+    <w:p>
+      <w:pPr>
+        <w:rPr>
+          <w:rFonts w:ascii="Arial" w:hAnsi="Arial" w:cs="Arial"/>
+          <w:sz w:val="24"/>
+          <w:szCs w:val="24"/>
+          <w:lang w:val="es-ES"/>
+        </w:rPr>
+      </w:pPr>
+    </w:p>
+    <w:p>
+      <w:pPr>
+        <w:pStyle w:val="Prrafodelista"/>
+        <w:numPr>
+          <w:ilvl w:val="0"/>
+          <w:numId w:val="3"/>
+        </w:numPr>
+        <w:rPr>
+          <w:rFonts w:ascii="Arial" w:hAnsi="Arial" w:cs="Arial"/>
+          <w:sz w:val="24"/>
+          <w:szCs w:val="24"/>
+          <w:lang w:val="es-ES"/>
+        </w:rPr>
+      </w:pPr>
+      <w:r>
+        <w:rPr>
+          <w:rFonts w:ascii="Arial" w:hAnsi="Arial" w:cs="Arial"/>
           <w:sz w:val="24"/>
           <w:szCs w:val="24"/>
           <w:lang w:val="es-ES"/>
@@ -506,6 +756,11 @@
     </w:p>
     <w:p>
       <w:pPr>
+        <w:pStyle w:val="Prrafodelista"/>
+        <w:numPr>
+          <w:ilvl w:val="0"/>
+          <w:numId w:val="3"/>
+        </w:numPr>
         <w:rPr>
           <w:rFonts w:ascii="Arial" w:hAnsi="Arial" w:cs="Arial"/>
           <w:sz w:val="24"/>
@@ -552,13 +807,24 @@
           <w:lang w:val="es-ES"/>
         </w:rPr>
       </w:pPr>
-      <w:r>
-        <w:rPr>
-          <w:rFonts w:ascii="Arial" w:hAnsi="Arial" w:cs="Arial"/>
-          <w:sz w:val="24"/>
-          <w:szCs w:val="24"/>
-          <w:lang w:val="es-ES"/>
-        </w:rPr>
+    </w:p>
+    <w:p>
+      <w:pPr>
+        <w:rPr>
+          <w:rFonts w:ascii="Arial" w:hAnsi="Arial" w:cs="Arial"/>
+          <w:sz w:val="24"/>
+          <w:szCs w:val="24"/>
+          <w:lang w:val="es-ES"/>
+        </w:rPr>
+      </w:pPr>
+      <w:r>
+        <w:rPr>
+          <w:rFonts w:ascii="Arial" w:hAnsi="Arial" w:cs="Arial"/>
+          <w:sz w:val="24"/>
+          <w:szCs w:val="24"/>
+          <w:lang w:val="es-ES"/>
+        </w:rPr>
+        <w:lastRenderedPageBreak/>
         <w:t xml:space="preserve">Si dejamos de ver las interfaces, hay que ir a </w:t>
       </w:r>
       <w:proofErr w:type="spellStart"/>
@@ -708,25 +974,19 @@
       <w:pPr>
         <w:rPr>
           <w:rFonts w:ascii="Arial" w:hAnsi="Arial" w:cs="Arial"/>
-          <w:sz w:val="24"/>
-          <w:szCs w:val="24"/>
-          <w:lang w:val="es-ES"/>
-        </w:rPr>
-      </w:pPr>
-    </w:p>
-    <w:p>
-      <w:pPr>
-        <w:rPr>
-          <w:rFonts w:ascii="Arial" w:hAnsi="Arial" w:cs="Arial"/>
-          <w:sz w:val="24"/>
-          <w:szCs w:val="24"/>
-          <w:lang w:val="es-ES"/>
-        </w:rPr>
-      </w:pPr>
-      <w:proofErr w:type="spellStart"/>
-      <w:r>
-        <w:rPr>
-          <w:rFonts w:ascii="Arial" w:hAnsi="Arial" w:cs="Arial"/>
+          <w:b/>
+          <w:bCs/>
+          <w:sz w:val="24"/>
+          <w:szCs w:val="24"/>
+          <w:lang w:val="es-ES"/>
+        </w:rPr>
+      </w:pPr>
+      <w:proofErr w:type="spellStart"/>
+      <w:r>
+        <w:rPr>
+          <w:rFonts w:ascii="Arial" w:hAnsi="Arial" w:cs="Arial"/>
+          <w:b/>
+          <w:bCs/>
           <w:sz w:val="24"/>
           <w:szCs w:val="24"/>
           <w:lang w:val="es-ES"/>
@@ -737,6 +997,8 @@
       <w:r>
         <w:rPr>
           <w:rFonts w:ascii="Arial" w:hAnsi="Arial" w:cs="Arial"/>
+          <w:b/>
+          <w:bCs/>
           <w:sz w:val="24"/>
           <w:szCs w:val="24"/>
           <w:lang w:val="es-ES"/>
@@ -747,6 +1009,8 @@
       <w:r>
         <w:rPr>
           <w:rFonts w:ascii="Arial" w:hAnsi="Arial" w:cs="Arial"/>
+          <w:b/>
+          <w:bCs/>
           <w:sz w:val="24"/>
           <w:szCs w:val="24"/>
           <w:lang w:val="es-ES"/>
@@ -759,14 +1023,18 @@
       <w:pPr>
         <w:rPr>
           <w:rFonts w:ascii="Arial" w:hAnsi="Arial" w:cs="Arial"/>
-          <w:sz w:val="24"/>
-          <w:szCs w:val="24"/>
-          <w:lang w:val="es-ES"/>
-        </w:rPr>
-      </w:pPr>
-      <w:r>
-        <w:rPr>
-          <w:rFonts w:ascii="Arial" w:hAnsi="Arial" w:cs="Arial"/>
+          <w:b/>
+          <w:bCs/>
+          <w:sz w:val="24"/>
+          <w:szCs w:val="24"/>
+          <w:lang w:val="es-ES"/>
+        </w:rPr>
+      </w:pPr>
+      <w:r>
+        <w:rPr>
+          <w:rFonts w:ascii="Arial" w:hAnsi="Arial" w:cs="Arial"/>
+          <w:b/>
+          <w:bCs/>
           <w:sz w:val="24"/>
           <w:szCs w:val="24"/>
           <w:lang w:val="es-ES"/>
@@ -930,7 +1198,6 @@
           <w:szCs w:val="24"/>
           <w:lang w:val="es-ES"/>
         </w:rPr>
-        <w:lastRenderedPageBreak/>
         <w:drawing>
           <wp:inline distT="0" distB="0" distL="0" distR="0" wp14:anchorId="4376AB96" wp14:editId="7F7E7958">
             <wp:extent cx="2286000" cy="2352675"/>
@@ -949,7 +1216,7 @@
                     </pic:cNvPicPr>
                   </pic:nvPicPr>
                   <pic:blipFill>
-                    <a:blip r:embed="rId5">
+                    <a:blip r:embed="rId6">
                       <a:extLst>
                         <a:ext uri="{28A0092B-C50C-407E-A947-70E740481C1C}">
                           <a14:useLocalDpi xmlns:a14="http://schemas.microsoft.com/office/drawing/2010/main" val="0"/>
@@ -1066,13 +1333,94 @@
           <w:lang w:val="es-ES"/>
         </w:rPr>
       </w:pPr>
-      <w:r>
-        <w:rPr>
-          <w:rFonts w:ascii="Arial" w:hAnsi="Arial" w:cs="Arial"/>
-          <w:sz w:val="24"/>
-          <w:szCs w:val="24"/>
-          <w:lang w:val="es-ES"/>
-        </w:rPr>
+    </w:p>
+    <w:p>
+      <w:pPr>
+        <w:rPr>
+          <w:rFonts w:ascii="Arial" w:hAnsi="Arial" w:cs="Arial"/>
+          <w:sz w:val="24"/>
+          <w:szCs w:val="24"/>
+          <w:lang w:val="es-ES"/>
+        </w:rPr>
+      </w:pPr>
+    </w:p>
+    <w:p>
+      <w:pPr>
+        <w:rPr>
+          <w:rFonts w:ascii="Arial" w:hAnsi="Arial" w:cs="Arial"/>
+          <w:sz w:val="24"/>
+          <w:szCs w:val="24"/>
+          <w:lang w:val="es-ES"/>
+        </w:rPr>
+      </w:pPr>
+    </w:p>
+    <w:p>
+      <w:pPr>
+        <w:rPr>
+          <w:rFonts w:ascii="Arial" w:hAnsi="Arial" w:cs="Arial"/>
+          <w:sz w:val="24"/>
+          <w:szCs w:val="24"/>
+          <w:lang w:val="es-ES"/>
+        </w:rPr>
+      </w:pPr>
+    </w:p>
+    <w:p>
+      <w:pPr>
+        <w:rPr>
+          <w:rFonts w:ascii="Arial" w:hAnsi="Arial" w:cs="Arial"/>
+          <w:sz w:val="24"/>
+          <w:szCs w:val="24"/>
+          <w:lang w:val="es-ES"/>
+        </w:rPr>
+      </w:pPr>
+    </w:p>
+    <w:p>
+      <w:pPr>
+        <w:rPr>
+          <w:rFonts w:ascii="Arial" w:hAnsi="Arial" w:cs="Arial"/>
+          <w:sz w:val="24"/>
+          <w:szCs w:val="24"/>
+          <w:lang w:val="es-ES"/>
+        </w:rPr>
+      </w:pPr>
+    </w:p>
+    <w:p>
+      <w:pPr>
+        <w:rPr>
+          <w:rFonts w:ascii="Arial" w:hAnsi="Arial" w:cs="Arial"/>
+          <w:sz w:val="24"/>
+          <w:szCs w:val="24"/>
+          <w:lang w:val="es-ES"/>
+        </w:rPr>
+      </w:pPr>
+    </w:p>
+    <w:p>
+      <w:pPr>
+        <w:rPr>
+          <w:rFonts w:ascii="Arial" w:hAnsi="Arial" w:cs="Arial"/>
+          <w:sz w:val="24"/>
+          <w:szCs w:val="24"/>
+          <w:lang w:val="es-ES"/>
+        </w:rPr>
+      </w:pPr>
+    </w:p>
+    <w:p>
+      <w:pPr>
+        <w:rPr>
+          <w:rFonts w:ascii="Arial" w:hAnsi="Arial" w:cs="Arial"/>
+          <w:sz w:val="24"/>
+          <w:szCs w:val="24"/>
+          <w:lang w:val="es-ES"/>
+        </w:rPr>
+      </w:pPr>
+      <w:r>
+        <w:rPr>
+          <w:rFonts w:ascii="Arial" w:hAnsi="Arial" w:cs="Arial"/>
+          <w:sz w:val="24"/>
+          <w:szCs w:val="24"/>
+          <w:lang w:val="es-ES"/>
+        </w:rPr>
+        <w:lastRenderedPageBreak/>
         <w:t xml:space="preserve">El </w:t>
       </w:r>
       <w:proofErr w:type="spellStart"/>
@@ -1338,7 +1686,7 @@
                     </pic:cNvPicPr>
                   </pic:nvPicPr>
                   <pic:blipFill>
-                    <a:blip r:embed="rId6">
+                    <a:blip r:embed="rId7">
                       <a:extLst>
                         <a:ext uri="{28A0092B-C50C-407E-A947-70E740481C1C}">
                           <a14:useLocalDpi xmlns:a14="http://schemas.microsoft.com/office/drawing/2010/main" val="0"/>
@@ -1438,16 +1786,6 @@
           <w:lang w:val="es-ES"/>
         </w:rPr>
       </w:pPr>
-    </w:p>
-    <w:p>
-      <w:pPr>
-        <w:rPr>
-          <w:rFonts w:ascii="Arial" w:hAnsi="Arial" w:cs="Arial"/>
-          <w:sz w:val="24"/>
-          <w:szCs w:val="24"/>
-          <w:lang w:val="es-ES"/>
-        </w:rPr>
-      </w:pPr>
       <w:r>
         <w:rPr>
           <w:rFonts w:ascii="Arial" w:hAnsi="Arial" w:cs="Arial"/>
@@ -1502,8 +1840,7 @@
           <w:szCs w:val="24"/>
           <w:lang w:val="es-ES"/>
         </w:rPr>
-        <w:lastRenderedPageBreak/>
-        <w:t>------------- ISP ----------------</w:t>
+        <w:t>------------ ISP ----------------</w:t>
       </w:r>
     </w:p>
     <w:p>
@@ -2069,6 +2406,7 @@
           <w:szCs w:val="24"/>
           <w:lang w:val="es-ES"/>
         </w:rPr>
+        <w:lastRenderedPageBreak/>
         <w:t xml:space="preserve">line </w:t>
       </w:r>
       <w:proofErr w:type="spellStart"/>
@@ -2964,7 +3302,6 @@
           <w:szCs w:val="24"/>
           <w:lang w:val="es-ES"/>
         </w:rPr>
-        <w:lastRenderedPageBreak/>
         <w:t xml:space="preserve">! VIOLETA Y AZUL. NO SE PUBLICA LA RED NARANJA PARA REALIZAR EL </w:t>
       </w:r>
     </w:p>
@@ -3415,6 +3752,17 @@
         </w:rPr>
         <w:t xml:space="preserve"> 0.0.0.0 0.0.0.0 s0/0/0</w:t>
       </w:r>
+    </w:p>
+    <w:p>
+      <w:pPr>
+        <w:spacing w:after="0" w:line="240" w:lineRule="auto"/>
+        <w:rPr>
+          <w:rFonts w:ascii="Arial" w:hAnsi="Arial" w:cs="Arial"/>
+          <w:sz w:val="24"/>
+          <w:szCs w:val="24"/>
+          <w:lang w:val="es-ES"/>
+        </w:rPr>
+      </w:pPr>
     </w:p>
     <w:p>
       <w:pPr>
@@ -3448,6 +3796,7 @@
           <w:szCs w:val="24"/>
           <w:lang w:val="es-ES"/>
         </w:rPr>
+        <w:lastRenderedPageBreak/>
         <w:t xml:space="preserve">-------- </w:t>
       </w:r>
       <w:proofErr w:type="spellStart"/>
@@ -4500,7 +4849,6 @@
           <w:szCs w:val="24"/>
           <w:lang w:val="es-ES"/>
         </w:rPr>
-        <w:lastRenderedPageBreak/>
         <w:t>router</w:t>
       </w:r>
       <w:proofErr w:type="spellEnd"/>
@@ -5080,6 +5428,7 @@
           <w:szCs w:val="24"/>
           <w:lang w:val="es-ES"/>
         </w:rPr>
+        <w:lastRenderedPageBreak/>
         <w:t>logging</w:t>
       </w:r>
       <w:proofErr w:type="spellEnd"/>
@@ -5889,50 +6238,6 @@
         <w:t>auto-summary</w:t>
       </w:r>
       <w:proofErr w:type="spellEnd"/>
-    </w:p>
-    <w:p>
-      <w:pPr>
-        <w:spacing w:after="0" w:line="240" w:lineRule="auto"/>
-        <w:rPr>
-          <w:rFonts w:ascii="Arial" w:hAnsi="Arial" w:cs="Arial"/>
-          <w:sz w:val="24"/>
-          <w:szCs w:val="24"/>
-          <w:lang w:val="es-ES"/>
-        </w:rPr>
-      </w:pPr>
-    </w:p>
-    <w:p>
-      <w:pPr>
-        <w:spacing w:after="0" w:line="240" w:lineRule="auto"/>
-        <w:rPr>
-          <w:rFonts w:ascii="Arial" w:hAnsi="Arial" w:cs="Arial"/>
-          <w:sz w:val="24"/>
-          <w:szCs w:val="24"/>
-          <w:lang w:val="es-ES"/>
-        </w:rPr>
-      </w:pPr>
-    </w:p>
-    <w:p>
-      <w:pPr>
-        <w:spacing w:after="0" w:line="240" w:lineRule="auto"/>
-        <w:rPr>
-          <w:rFonts w:ascii="Arial" w:hAnsi="Arial" w:cs="Arial"/>
-          <w:sz w:val="24"/>
-          <w:szCs w:val="24"/>
-          <w:lang w:val="es-ES"/>
-        </w:rPr>
-      </w:pPr>
-    </w:p>
-    <w:p>
-      <w:pPr>
-        <w:spacing w:after="0" w:line="240" w:lineRule="auto"/>
-        <w:rPr>
-          <w:rFonts w:ascii="Arial" w:hAnsi="Arial" w:cs="Arial"/>
-          <w:sz w:val="24"/>
-          <w:szCs w:val="24"/>
-          <w:lang w:val="es-ES"/>
-        </w:rPr>
-      </w:pPr>
     </w:p>
     <w:p>
       <w:pPr>
@@ -5966,6 +6271,718 @@
           <w:szCs w:val="24"/>
           <w:lang w:val="es-ES"/>
         </w:rPr>
+        <w:t xml:space="preserve">-------- </w:t>
+      </w:r>
+      <w:proofErr w:type="spellStart"/>
+      <w:r>
+        <w:rPr>
+          <w:rFonts w:ascii="Arial" w:hAnsi="Arial" w:cs="Arial"/>
+          <w:b/>
+          <w:bCs/>
+          <w:sz w:val="24"/>
+          <w:szCs w:val="24"/>
+          <w:lang w:val="es-ES"/>
+        </w:rPr>
+        <w:t>Switch</w:t>
+      </w:r>
+      <w:proofErr w:type="spellEnd"/>
+      <w:r>
+        <w:rPr>
+          <w:rFonts w:ascii="Arial" w:hAnsi="Arial" w:cs="Arial"/>
+          <w:b/>
+          <w:bCs/>
+          <w:sz w:val="24"/>
+          <w:szCs w:val="24"/>
+          <w:lang w:val="es-ES"/>
+        </w:rPr>
+        <w:t xml:space="preserve"> 1 ---------</w:t>
+      </w:r>
+    </w:p>
+    <w:p>
+      <w:pPr>
+        <w:spacing w:after="0" w:line="240" w:lineRule="auto"/>
+        <w:rPr>
+          <w:rFonts w:ascii="Arial" w:hAnsi="Arial" w:cs="Arial"/>
+          <w:sz w:val="24"/>
+          <w:szCs w:val="24"/>
+          <w:lang w:val="es-ES"/>
+        </w:rPr>
+      </w:pPr>
+      <w:proofErr w:type="spellStart"/>
+      <w:r>
+        <w:rPr>
+          <w:rFonts w:ascii="Arial" w:hAnsi="Arial" w:cs="Arial"/>
+          <w:sz w:val="24"/>
+          <w:szCs w:val="24"/>
+          <w:lang w:val="es-ES"/>
+        </w:rPr>
+        <w:t>enable</w:t>
+      </w:r>
+      <w:proofErr w:type="spellEnd"/>
+    </w:p>
+    <w:p>
+      <w:pPr>
+        <w:spacing w:after="0" w:line="240" w:lineRule="auto"/>
+        <w:rPr>
+          <w:rFonts w:ascii="Arial" w:hAnsi="Arial" w:cs="Arial"/>
+          <w:sz w:val="24"/>
+          <w:szCs w:val="24"/>
+          <w:lang w:val="es-ES"/>
+        </w:rPr>
+      </w:pPr>
+      <w:proofErr w:type="spellStart"/>
+      <w:r>
+        <w:rPr>
+          <w:rFonts w:ascii="Arial" w:hAnsi="Arial" w:cs="Arial"/>
+          <w:sz w:val="24"/>
+          <w:szCs w:val="24"/>
+          <w:lang w:val="es-ES"/>
+        </w:rPr>
+        <w:t>config</w:t>
+      </w:r>
+      <w:proofErr w:type="spellEnd"/>
+      <w:r>
+        <w:rPr>
+          <w:rFonts w:ascii="Arial" w:hAnsi="Arial" w:cs="Arial"/>
+          <w:sz w:val="24"/>
+          <w:szCs w:val="24"/>
+          <w:lang w:val="es-ES"/>
+        </w:rPr>
+        <w:t xml:space="preserve"> t</w:t>
+      </w:r>
+    </w:p>
+    <w:p>
+      <w:pPr>
+        <w:spacing w:after="0" w:line="240" w:lineRule="auto"/>
+        <w:rPr>
+          <w:rFonts w:ascii="Arial" w:hAnsi="Arial" w:cs="Arial"/>
+          <w:sz w:val="24"/>
+          <w:szCs w:val="24"/>
+          <w:lang w:val="es-ES"/>
+        </w:rPr>
+      </w:pPr>
+      <w:proofErr w:type="spellStart"/>
+      <w:r>
+        <w:rPr>
+          <w:rFonts w:ascii="Arial" w:hAnsi="Arial" w:cs="Arial"/>
+          <w:sz w:val="24"/>
+          <w:szCs w:val="24"/>
+          <w:lang w:val="es-ES"/>
+        </w:rPr>
+        <w:t>hostname</w:t>
+      </w:r>
+      <w:proofErr w:type="spellEnd"/>
+      <w:r>
+        <w:rPr>
+          <w:rFonts w:ascii="Arial" w:hAnsi="Arial" w:cs="Arial"/>
+          <w:sz w:val="24"/>
+          <w:szCs w:val="24"/>
+          <w:lang w:val="es-ES"/>
+        </w:rPr>
+        <w:t xml:space="preserve"> S1</w:t>
+      </w:r>
+    </w:p>
+    <w:p>
+      <w:pPr>
+        <w:spacing w:after="0" w:line="240" w:lineRule="auto"/>
+        <w:rPr>
+          <w:rFonts w:ascii="Arial" w:hAnsi="Arial" w:cs="Arial"/>
+          <w:sz w:val="24"/>
+          <w:szCs w:val="24"/>
+          <w:lang w:val="es-ES"/>
+        </w:rPr>
+      </w:pPr>
+      <w:r>
+        <w:rPr>
+          <w:rFonts w:ascii="Arial" w:hAnsi="Arial" w:cs="Arial"/>
+          <w:sz w:val="24"/>
+          <w:szCs w:val="24"/>
+          <w:lang w:val="es-ES"/>
+        </w:rPr>
+        <w:t xml:space="preserve">no </w:t>
+      </w:r>
+      <w:proofErr w:type="spellStart"/>
+      <w:r>
+        <w:rPr>
+          <w:rFonts w:ascii="Arial" w:hAnsi="Arial" w:cs="Arial"/>
+          <w:sz w:val="24"/>
+          <w:szCs w:val="24"/>
+          <w:lang w:val="es-ES"/>
+        </w:rPr>
+        <w:t>ip</w:t>
+      </w:r>
+      <w:proofErr w:type="spellEnd"/>
+      <w:r>
+        <w:rPr>
+          <w:rFonts w:ascii="Arial" w:hAnsi="Arial" w:cs="Arial"/>
+          <w:sz w:val="24"/>
+          <w:szCs w:val="24"/>
+          <w:lang w:val="es-ES"/>
+        </w:rPr>
+        <w:t xml:space="preserve"> </w:t>
+      </w:r>
+      <w:proofErr w:type="spellStart"/>
+      <w:r>
+        <w:rPr>
+          <w:rFonts w:ascii="Arial" w:hAnsi="Arial" w:cs="Arial"/>
+          <w:sz w:val="24"/>
+          <w:szCs w:val="24"/>
+          <w:lang w:val="es-ES"/>
+        </w:rPr>
+        <w:t>domain-lookup</w:t>
+      </w:r>
+      <w:proofErr w:type="spellEnd"/>
+    </w:p>
+    <w:p>
+      <w:pPr>
+        <w:spacing w:after="0" w:line="240" w:lineRule="auto"/>
+        <w:rPr>
+          <w:rFonts w:ascii="Arial" w:hAnsi="Arial" w:cs="Arial"/>
+          <w:sz w:val="24"/>
+          <w:szCs w:val="24"/>
+          <w:lang w:val="es-ES"/>
+        </w:rPr>
+      </w:pPr>
+      <w:proofErr w:type="spellStart"/>
+      <w:r>
+        <w:rPr>
+          <w:rFonts w:ascii="Arial" w:hAnsi="Arial" w:cs="Arial"/>
+          <w:sz w:val="24"/>
+          <w:szCs w:val="24"/>
+          <w:lang w:val="es-ES"/>
+        </w:rPr>
+        <w:t>enable</w:t>
+      </w:r>
+      <w:proofErr w:type="spellEnd"/>
+      <w:r>
+        <w:rPr>
+          <w:rFonts w:ascii="Arial" w:hAnsi="Arial" w:cs="Arial"/>
+          <w:sz w:val="24"/>
+          <w:szCs w:val="24"/>
+          <w:lang w:val="es-ES"/>
+        </w:rPr>
+        <w:t xml:space="preserve"> </w:t>
+      </w:r>
+      <w:proofErr w:type="spellStart"/>
+      <w:r>
+        <w:rPr>
+          <w:rFonts w:ascii="Arial" w:hAnsi="Arial" w:cs="Arial"/>
+          <w:sz w:val="24"/>
+          <w:szCs w:val="24"/>
+          <w:lang w:val="es-ES"/>
+        </w:rPr>
+        <w:t>secret</w:t>
+      </w:r>
+      <w:proofErr w:type="spellEnd"/>
+      <w:r>
+        <w:rPr>
+          <w:rFonts w:ascii="Arial" w:hAnsi="Arial" w:cs="Arial"/>
+          <w:sz w:val="24"/>
+          <w:szCs w:val="24"/>
+          <w:lang w:val="es-ES"/>
+        </w:rPr>
+        <w:t xml:space="preserve"> </w:t>
+      </w:r>
+      <w:proofErr w:type="spellStart"/>
+      <w:r>
+        <w:rPr>
+          <w:rFonts w:ascii="Arial" w:hAnsi="Arial" w:cs="Arial"/>
+          <w:sz w:val="24"/>
+          <w:szCs w:val="24"/>
+          <w:lang w:val="es-ES"/>
+        </w:rPr>
+        <w:t>class</w:t>
+      </w:r>
+      <w:proofErr w:type="spellEnd"/>
+    </w:p>
+    <w:p>
+      <w:pPr>
+        <w:spacing w:after="0" w:line="240" w:lineRule="auto"/>
+        <w:rPr>
+          <w:rFonts w:ascii="Arial" w:hAnsi="Arial" w:cs="Arial"/>
+          <w:sz w:val="24"/>
+          <w:szCs w:val="24"/>
+          <w:lang w:val="es-ES"/>
+        </w:rPr>
+      </w:pPr>
+    </w:p>
+    <w:p>
+      <w:pPr>
+        <w:spacing w:after="0" w:line="240" w:lineRule="auto"/>
+        <w:rPr>
+          <w:rFonts w:ascii="Arial" w:hAnsi="Arial" w:cs="Arial"/>
+          <w:sz w:val="24"/>
+          <w:szCs w:val="24"/>
+          <w:lang w:val="es-ES"/>
+        </w:rPr>
+      </w:pPr>
+      <w:r>
+        <w:rPr>
+          <w:rFonts w:ascii="Arial" w:hAnsi="Arial" w:cs="Arial"/>
+          <w:sz w:val="24"/>
+          <w:szCs w:val="24"/>
+          <w:lang w:val="es-ES"/>
+        </w:rPr>
+        <w:t>line con 0</w:t>
+      </w:r>
+    </w:p>
+    <w:p>
+      <w:pPr>
+        <w:spacing w:after="0" w:line="240" w:lineRule="auto"/>
+        <w:rPr>
+          <w:rFonts w:ascii="Arial" w:hAnsi="Arial" w:cs="Arial"/>
+          <w:sz w:val="24"/>
+          <w:szCs w:val="24"/>
+          <w:lang w:val="es-ES"/>
+        </w:rPr>
+      </w:pPr>
+      <w:proofErr w:type="spellStart"/>
+      <w:r>
+        <w:rPr>
+          <w:rFonts w:ascii="Arial" w:hAnsi="Arial" w:cs="Arial"/>
+          <w:sz w:val="24"/>
+          <w:szCs w:val="24"/>
+          <w:lang w:val="es-ES"/>
+        </w:rPr>
+        <w:t>password</w:t>
+      </w:r>
+      <w:proofErr w:type="spellEnd"/>
+      <w:r>
+        <w:rPr>
+          <w:rFonts w:ascii="Arial" w:hAnsi="Arial" w:cs="Arial"/>
+          <w:sz w:val="24"/>
+          <w:szCs w:val="24"/>
+          <w:lang w:val="es-ES"/>
+        </w:rPr>
+        <w:t xml:space="preserve"> cisco</w:t>
+      </w:r>
+    </w:p>
+    <w:p>
+      <w:pPr>
+        <w:spacing w:after="0" w:line="240" w:lineRule="auto"/>
+        <w:rPr>
+          <w:rFonts w:ascii="Arial" w:hAnsi="Arial" w:cs="Arial"/>
+          <w:sz w:val="24"/>
+          <w:szCs w:val="24"/>
+          <w:lang w:val="es-ES"/>
+        </w:rPr>
+      </w:pPr>
+      <w:proofErr w:type="spellStart"/>
+      <w:r>
+        <w:rPr>
+          <w:rFonts w:ascii="Arial" w:hAnsi="Arial" w:cs="Arial"/>
+          <w:sz w:val="24"/>
+          <w:szCs w:val="24"/>
+          <w:lang w:val="es-ES"/>
+        </w:rPr>
+        <w:t>login</w:t>
+      </w:r>
+      <w:proofErr w:type="spellEnd"/>
+    </w:p>
+    <w:p>
+      <w:pPr>
+        <w:spacing w:after="0" w:line="240" w:lineRule="auto"/>
+        <w:rPr>
+          <w:rFonts w:ascii="Arial" w:hAnsi="Arial" w:cs="Arial"/>
+          <w:sz w:val="24"/>
+          <w:szCs w:val="24"/>
+          <w:lang w:val="es-ES"/>
+        </w:rPr>
+      </w:pPr>
+      <w:proofErr w:type="spellStart"/>
+      <w:r>
+        <w:rPr>
+          <w:rFonts w:ascii="Arial" w:hAnsi="Arial" w:cs="Arial"/>
+          <w:sz w:val="24"/>
+          <w:szCs w:val="24"/>
+          <w:lang w:val="es-ES"/>
+        </w:rPr>
+        <w:t>logging</w:t>
+      </w:r>
+      <w:proofErr w:type="spellEnd"/>
+      <w:r>
+        <w:rPr>
+          <w:rFonts w:ascii="Arial" w:hAnsi="Arial" w:cs="Arial"/>
+          <w:sz w:val="24"/>
+          <w:szCs w:val="24"/>
+          <w:lang w:val="es-ES"/>
+        </w:rPr>
+        <w:t xml:space="preserve"> </w:t>
+      </w:r>
+      <w:proofErr w:type="spellStart"/>
+      <w:r>
+        <w:rPr>
+          <w:rFonts w:ascii="Arial" w:hAnsi="Arial" w:cs="Arial"/>
+          <w:sz w:val="24"/>
+          <w:szCs w:val="24"/>
+          <w:lang w:val="es-ES"/>
+        </w:rPr>
+        <w:t>sync</w:t>
+      </w:r>
+      <w:proofErr w:type="spellEnd"/>
+    </w:p>
+    <w:p>
+      <w:pPr>
+        <w:spacing w:after="0" w:line="240" w:lineRule="auto"/>
+        <w:rPr>
+          <w:rFonts w:ascii="Arial" w:hAnsi="Arial" w:cs="Arial"/>
+          <w:sz w:val="24"/>
+          <w:szCs w:val="24"/>
+          <w:lang w:val="es-ES"/>
+        </w:rPr>
+      </w:pPr>
+    </w:p>
+    <w:p>
+      <w:pPr>
+        <w:spacing w:after="0" w:line="240" w:lineRule="auto"/>
+        <w:rPr>
+          <w:rFonts w:ascii="Arial" w:hAnsi="Arial" w:cs="Arial"/>
+          <w:sz w:val="24"/>
+          <w:szCs w:val="24"/>
+          <w:lang w:val="es-ES"/>
+        </w:rPr>
+      </w:pPr>
+      <w:r>
+        <w:rPr>
+          <w:rFonts w:ascii="Arial" w:hAnsi="Arial" w:cs="Arial"/>
+          <w:sz w:val="24"/>
+          <w:szCs w:val="24"/>
+          <w:lang w:val="es-ES"/>
+        </w:rPr>
+        <w:t>! INTERCONEXIÓN POR TELNET</w:t>
+      </w:r>
+    </w:p>
+    <w:p>
+      <w:pPr>
+        <w:spacing w:after="0" w:line="240" w:lineRule="auto"/>
+        <w:rPr>
+          <w:rFonts w:ascii="Arial" w:hAnsi="Arial" w:cs="Arial"/>
+          <w:sz w:val="24"/>
+          <w:szCs w:val="24"/>
+          <w:lang w:val="es-ES"/>
+        </w:rPr>
+      </w:pPr>
+      <w:r>
+        <w:rPr>
+          <w:rFonts w:ascii="Arial" w:hAnsi="Arial" w:cs="Arial"/>
+          <w:sz w:val="24"/>
+          <w:szCs w:val="24"/>
+          <w:lang w:val="es-ES"/>
+        </w:rPr>
+        <w:t xml:space="preserve">line </w:t>
+      </w:r>
+      <w:proofErr w:type="spellStart"/>
+      <w:r>
+        <w:rPr>
+          <w:rFonts w:ascii="Arial" w:hAnsi="Arial" w:cs="Arial"/>
+          <w:sz w:val="24"/>
+          <w:szCs w:val="24"/>
+          <w:lang w:val="es-ES"/>
+        </w:rPr>
+        <w:t>vty</w:t>
+      </w:r>
+      <w:proofErr w:type="spellEnd"/>
+      <w:r>
+        <w:rPr>
+          <w:rFonts w:ascii="Arial" w:hAnsi="Arial" w:cs="Arial"/>
+          <w:sz w:val="24"/>
+          <w:szCs w:val="24"/>
+          <w:lang w:val="es-ES"/>
+        </w:rPr>
+        <w:t xml:space="preserve"> 0 15</w:t>
+      </w:r>
+    </w:p>
+    <w:p>
+      <w:pPr>
+        <w:spacing w:after="0" w:line="240" w:lineRule="auto"/>
+        <w:rPr>
+          <w:rFonts w:ascii="Arial" w:hAnsi="Arial" w:cs="Arial"/>
+          <w:sz w:val="24"/>
+          <w:szCs w:val="24"/>
+          <w:lang w:val="es-ES"/>
+        </w:rPr>
+      </w:pPr>
+      <w:proofErr w:type="spellStart"/>
+      <w:r>
+        <w:rPr>
+          <w:rFonts w:ascii="Arial" w:hAnsi="Arial" w:cs="Arial"/>
+          <w:sz w:val="24"/>
+          <w:szCs w:val="24"/>
+          <w:lang w:val="es-ES"/>
+        </w:rPr>
+        <w:t>password</w:t>
+      </w:r>
+      <w:proofErr w:type="spellEnd"/>
+      <w:r>
+        <w:rPr>
+          <w:rFonts w:ascii="Arial" w:hAnsi="Arial" w:cs="Arial"/>
+          <w:sz w:val="24"/>
+          <w:szCs w:val="24"/>
+          <w:lang w:val="es-ES"/>
+        </w:rPr>
+        <w:t xml:space="preserve"> cisco</w:t>
+      </w:r>
+    </w:p>
+    <w:p>
+      <w:pPr>
+        <w:spacing w:after="0" w:line="240" w:lineRule="auto"/>
+        <w:rPr>
+          <w:rFonts w:ascii="Arial" w:hAnsi="Arial" w:cs="Arial"/>
+          <w:sz w:val="24"/>
+          <w:szCs w:val="24"/>
+          <w:lang w:val="es-ES"/>
+        </w:rPr>
+      </w:pPr>
+      <w:proofErr w:type="spellStart"/>
+      <w:r>
+        <w:rPr>
+          <w:rFonts w:ascii="Arial" w:hAnsi="Arial" w:cs="Arial"/>
+          <w:sz w:val="24"/>
+          <w:szCs w:val="24"/>
+          <w:lang w:val="es-ES"/>
+        </w:rPr>
+        <w:t>login</w:t>
+      </w:r>
+      <w:proofErr w:type="spellEnd"/>
+    </w:p>
+    <w:p>
+      <w:pPr>
+        <w:spacing w:after="0" w:line="240" w:lineRule="auto"/>
+        <w:rPr>
+          <w:rFonts w:ascii="Arial" w:hAnsi="Arial" w:cs="Arial"/>
+          <w:sz w:val="24"/>
+          <w:szCs w:val="24"/>
+          <w:lang w:val="es-ES"/>
+        </w:rPr>
+      </w:pPr>
+    </w:p>
+    <w:p>
+      <w:pPr>
+        <w:spacing w:after="0" w:line="240" w:lineRule="auto"/>
+        <w:rPr>
+          <w:rFonts w:ascii="Arial" w:hAnsi="Arial" w:cs="Arial"/>
+          <w:sz w:val="24"/>
+          <w:szCs w:val="24"/>
+          <w:lang w:val="es-ES"/>
+        </w:rPr>
+      </w:pPr>
+      <w:proofErr w:type="spellStart"/>
+      <w:r>
+        <w:rPr>
+          <w:rFonts w:ascii="Arial" w:hAnsi="Arial" w:cs="Arial"/>
+          <w:sz w:val="24"/>
+          <w:szCs w:val="24"/>
+          <w:lang w:val="es-ES"/>
+        </w:rPr>
+        <w:t>int</w:t>
+      </w:r>
+      <w:proofErr w:type="spellEnd"/>
+      <w:r>
+        <w:rPr>
+          <w:rFonts w:ascii="Arial" w:hAnsi="Arial" w:cs="Arial"/>
+          <w:sz w:val="24"/>
+          <w:szCs w:val="24"/>
+          <w:lang w:val="es-ES"/>
+        </w:rPr>
+        <w:t xml:space="preserve"> </w:t>
+      </w:r>
+      <w:proofErr w:type="spellStart"/>
+      <w:r>
+        <w:rPr>
+          <w:rFonts w:ascii="Arial" w:hAnsi="Arial" w:cs="Arial"/>
+          <w:sz w:val="24"/>
+          <w:szCs w:val="24"/>
+          <w:lang w:val="es-ES"/>
+        </w:rPr>
+        <w:t>vlan</w:t>
+      </w:r>
+      <w:proofErr w:type="spellEnd"/>
+      <w:r>
+        <w:rPr>
+          <w:rFonts w:ascii="Arial" w:hAnsi="Arial" w:cs="Arial"/>
+          <w:sz w:val="24"/>
+          <w:szCs w:val="24"/>
+          <w:lang w:val="es-ES"/>
+        </w:rPr>
+        <w:t xml:space="preserve"> 1</w:t>
+      </w:r>
+    </w:p>
+    <w:p>
+      <w:pPr>
+        <w:spacing w:after="0" w:line="240" w:lineRule="auto"/>
+        <w:rPr>
+          <w:rFonts w:ascii="Arial" w:hAnsi="Arial" w:cs="Arial"/>
+          <w:sz w:val="24"/>
+          <w:szCs w:val="24"/>
+          <w:lang w:val="es-ES"/>
+        </w:rPr>
+      </w:pPr>
+      <w:proofErr w:type="spellStart"/>
+      <w:r>
+        <w:rPr>
+          <w:rFonts w:ascii="Arial" w:hAnsi="Arial" w:cs="Arial"/>
+          <w:sz w:val="24"/>
+          <w:szCs w:val="24"/>
+          <w:lang w:val="es-ES"/>
+        </w:rPr>
+        <w:t>ip</w:t>
+      </w:r>
+      <w:proofErr w:type="spellEnd"/>
+      <w:r>
+        <w:rPr>
+          <w:rFonts w:ascii="Arial" w:hAnsi="Arial" w:cs="Arial"/>
+          <w:sz w:val="24"/>
+          <w:szCs w:val="24"/>
+          <w:lang w:val="es-ES"/>
+        </w:rPr>
+        <w:t xml:space="preserve"> </w:t>
+      </w:r>
+      <w:proofErr w:type="spellStart"/>
+      <w:r>
+        <w:rPr>
+          <w:rFonts w:ascii="Arial" w:hAnsi="Arial" w:cs="Arial"/>
+          <w:sz w:val="24"/>
+          <w:szCs w:val="24"/>
+          <w:lang w:val="es-ES"/>
+        </w:rPr>
+        <w:t>address</w:t>
+      </w:r>
+      <w:proofErr w:type="spellEnd"/>
+      <w:r>
+        <w:rPr>
+          <w:rFonts w:ascii="Arial" w:hAnsi="Arial" w:cs="Arial"/>
+          <w:sz w:val="24"/>
+          <w:szCs w:val="24"/>
+          <w:lang w:val="es-ES"/>
+        </w:rPr>
+        <w:t xml:space="preserve">  192.168.2.189   255.255.255.192</w:t>
+      </w:r>
+    </w:p>
+    <w:p>
+      <w:pPr>
+        <w:spacing w:after="0" w:line="240" w:lineRule="auto"/>
+        <w:rPr>
+          <w:rFonts w:ascii="Arial" w:hAnsi="Arial" w:cs="Arial"/>
+          <w:sz w:val="24"/>
+          <w:szCs w:val="24"/>
+          <w:lang w:val="es-ES"/>
+        </w:rPr>
+      </w:pPr>
+      <w:r>
+        <w:rPr>
+          <w:rFonts w:ascii="Arial" w:hAnsi="Arial" w:cs="Arial"/>
+          <w:sz w:val="24"/>
+          <w:szCs w:val="24"/>
+          <w:lang w:val="es-ES"/>
+        </w:rPr>
+        <w:t xml:space="preserve">no </w:t>
+      </w:r>
+      <w:proofErr w:type="spellStart"/>
+      <w:r>
+        <w:rPr>
+          <w:rFonts w:ascii="Arial" w:hAnsi="Arial" w:cs="Arial"/>
+          <w:sz w:val="24"/>
+          <w:szCs w:val="24"/>
+          <w:lang w:val="es-ES"/>
+        </w:rPr>
+        <w:t>shut</w:t>
+      </w:r>
+      <w:proofErr w:type="spellEnd"/>
+    </w:p>
+    <w:p>
+      <w:pPr>
+        <w:spacing w:after="0" w:line="240" w:lineRule="auto"/>
+        <w:rPr>
+          <w:rFonts w:ascii="Arial" w:hAnsi="Arial" w:cs="Arial"/>
+          <w:sz w:val="24"/>
+          <w:szCs w:val="24"/>
+          <w:lang w:val="es-ES"/>
+        </w:rPr>
+      </w:pPr>
+    </w:p>
+    <w:p>
+      <w:pPr>
+        <w:spacing w:after="0" w:line="240" w:lineRule="auto"/>
+        <w:rPr>
+          <w:rFonts w:ascii="Arial" w:hAnsi="Arial" w:cs="Arial"/>
+          <w:sz w:val="24"/>
+          <w:szCs w:val="24"/>
+          <w:lang w:val="es-ES"/>
+        </w:rPr>
+      </w:pPr>
+      <w:proofErr w:type="spellStart"/>
+      <w:r>
+        <w:rPr>
+          <w:rFonts w:ascii="Arial" w:hAnsi="Arial" w:cs="Arial"/>
+          <w:sz w:val="24"/>
+          <w:szCs w:val="24"/>
+          <w:lang w:val="es-ES"/>
+        </w:rPr>
+        <w:t>ip</w:t>
+      </w:r>
+      <w:proofErr w:type="spellEnd"/>
+      <w:r>
+        <w:rPr>
+          <w:rFonts w:ascii="Arial" w:hAnsi="Arial" w:cs="Arial"/>
+          <w:sz w:val="24"/>
+          <w:szCs w:val="24"/>
+          <w:lang w:val="es-ES"/>
+        </w:rPr>
+        <w:t xml:space="preserve">  default-</w:t>
+      </w:r>
+      <w:proofErr w:type="spellStart"/>
+      <w:r>
+        <w:rPr>
+          <w:rFonts w:ascii="Arial" w:hAnsi="Arial" w:cs="Arial"/>
+          <w:sz w:val="24"/>
+          <w:szCs w:val="24"/>
+          <w:lang w:val="es-ES"/>
+        </w:rPr>
+        <w:t>gateway</w:t>
+      </w:r>
+      <w:proofErr w:type="spellEnd"/>
+      <w:r>
+        <w:rPr>
+          <w:rFonts w:ascii="Arial" w:hAnsi="Arial" w:cs="Arial"/>
+          <w:sz w:val="24"/>
+          <w:szCs w:val="24"/>
+          <w:lang w:val="es-ES"/>
+        </w:rPr>
+        <w:t xml:space="preserve">  192.168.2.190</w:t>
+      </w:r>
+    </w:p>
+    <w:p>
+      <w:pPr>
+        <w:spacing w:after="0" w:line="240" w:lineRule="auto"/>
+        <w:rPr>
+          <w:rFonts w:ascii="Arial" w:hAnsi="Arial" w:cs="Arial"/>
+          <w:sz w:val="24"/>
+          <w:szCs w:val="24"/>
+          <w:lang w:val="es-ES"/>
+        </w:rPr>
+      </w:pPr>
+    </w:p>
+    <w:p>
+      <w:pPr>
+        <w:spacing w:after="0" w:line="240" w:lineRule="auto"/>
+        <w:rPr>
+          <w:rFonts w:ascii="Arial" w:hAnsi="Arial" w:cs="Arial"/>
+          <w:b/>
+          <w:bCs/>
+          <w:sz w:val="24"/>
+          <w:szCs w:val="24"/>
+          <w:lang w:val="es-ES"/>
+        </w:rPr>
+      </w:pPr>
+      <w:r>
+        <w:rPr>
+          <w:rFonts w:ascii="Arial" w:hAnsi="Arial" w:cs="Arial"/>
+          <w:b/>
+          <w:bCs/>
+          <w:sz w:val="24"/>
+          <w:szCs w:val="24"/>
+          <w:lang w:val="es-ES"/>
+        </w:rPr>
         <w:lastRenderedPageBreak/>
         <w:t xml:space="preserve">-------- </w:t>
       </w:r>
@@ -5991,7 +7008,7 @@
           <w:szCs w:val="24"/>
           <w:lang w:val="es-ES"/>
         </w:rPr>
-        <w:t xml:space="preserve"> 1 ---------</w:t>
+        <w:t xml:space="preserve"> 2 ---------</w:t>
       </w:r>
     </w:p>
     <w:p>
@@ -6075,7 +7092,7 @@
           <w:szCs w:val="24"/>
           <w:lang w:val="es-ES"/>
         </w:rPr>
-        <w:t xml:space="preserve"> S1</w:t>
+        <w:t xml:space="preserve"> S2</w:t>
       </w:r>
     </w:p>
     <w:p>
@@ -6345,26 +7362,6 @@
           <w:szCs w:val="24"/>
           <w:lang w:val="es-ES"/>
         </w:rPr>
-        <w:t>! INTERCONEXIÓN POR TELNET</w:t>
-      </w:r>
-    </w:p>
-    <w:p>
-      <w:pPr>
-        <w:spacing w:after="0" w:line="240" w:lineRule="auto"/>
-        <w:rPr>
-          <w:rFonts w:ascii="Arial" w:hAnsi="Arial" w:cs="Arial"/>
-          <w:sz w:val="24"/>
-          <w:szCs w:val="24"/>
-          <w:lang w:val="es-ES"/>
-        </w:rPr>
-      </w:pPr>
-      <w:r>
-        <w:rPr>
-          <w:rFonts w:ascii="Arial" w:hAnsi="Arial" w:cs="Arial"/>
-          <w:sz w:val="24"/>
-          <w:szCs w:val="24"/>
-          <w:lang w:val="es-ES"/>
-        </w:rPr>
         <w:t xml:space="preserve">line </w:t>
       </w:r>
       <w:proofErr w:type="spellStart"/>
@@ -6551,7 +7548,7 @@
           <w:szCs w:val="24"/>
           <w:lang w:val="es-ES"/>
         </w:rPr>
-        <w:t xml:space="preserve">  192.168.2.189   255.255.255.192</w:t>
+        <w:t xml:space="preserve">  192.168.2.125  255.255.255.128</w:t>
       </w:r>
     </w:p>
     <w:p>
@@ -6644,7 +7641,7 @@
           <w:szCs w:val="24"/>
           <w:lang w:val="es-ES"/>
         </w:rPr>
-        <w:t xml:space="preserve">  192.168.2.190</w:t>
+        <w:t xml:space="preserve">  192.168.2.126</w:t>
       </w:r>
     </w:p>
     <w:p>
@@ -6703,7 +7700,7 @@
           <w:szCs w:val="24"/>
           <w:lang w:val="es-ES"/>
         </w:rPr>
-        <w:t xml:space="preserve"> 2 ---------</w:t>
+        <w:t xml:space="preserve"> 3 ---------</w:t>
       </w:r>
     </w:p>
     <w:p>
@@ -6787,7 +7784,7 @@
           <w:szCs w:val="24"/>
           <w:lang w:val="es-ES"/>
         </w:rPr>
-        <w:t xml:space="preserve"> S2</w:t>
+        <w:t xml:space="preserve"> S3</w:t>
       </w:r>
     </w:p>
     <w:p>
@@ -7243,7 +8240,7 @@
           <w:szCs w:val="24"/>
           <w:lang w:val="es-ES"/>
         </w:rPr>
-        <w:t xml:space="preserve">  192.168.2.125  255.255.255.128</w:t>
+        <w:t xml:space="preserve">  192.168.3.253  255.255.255.0</w:t>
       </w:r>
     </w:p>
     <w:p>
@@ -7336,7 +8333,7 @@
           <w:szCs w:val="24"/>
           <w:lang w:val="es-ES"/>
         </w:rPr>
-        <w:t xml:space="preserve">  192.168.2.126</w:t>
+        <w:t xml:space="preserve">  192.168.3.254</w:t>
       </w:r>
     </w:p>
     <w:p>
@@ -7395,7 +8392,7 @@
           <w:szCs w:val="24"/>
           <w:lang w:val="es-ES"/>
         </w:rPr>
-        <w:t xml:space="preserve"> 3 ---------</w:t>
+        <w:t xml:space="preserve"> 4 ---------</w:t>
       </w:r>
     </w:p>
     <w:p>
@@ -7479,7 +8476,7 @@
           <w:szCs w:val="24"/>
           <w:lang w:val="es-ES"/>
         </w:rPr>
-        <w:t xml:space="preserve"> S3</w:t>
+        <w:t xml:space="preserve"> S4</w:t>
       </w:r>
     </w:p>
     <w:p>
@@ -7623,28 +8620,28 @@
           <w:szCs w:val="24"/>
           <w:lang w:val="es-ES"/>
         </w:rPr>
+        <w:t>line con 0</w:t>
+      </w:r>
+    </w:p>
+    <w:p>
+      <w:pPr>
+        <w:spacing w:after="0" w:line="240" w:lineRule="auto"/>
+        <w:rPr>
+          <w:rFonts w:ascii="Arial" w:hAnsi="Arial" w:cs="Arial"/>
+          <w:sz w:val="24"/>
+          <w:szCs w:val="24"/>
+          <w:lang w:val="es-ES"/>
+        </w:rPr>
+      </w:pPr>
+      <w:proofErr w:type="spellStart"/>
+      <w:r>
+        <w:rPr>
+          <w:rFonts w:ascii="Arial" w:hAnsi="Arial" w:cs="Arial"/>
+          <w:sz w:val="24"/>
+          <w:szCs w:val="24"/>
+          <w:lang w:val="es-ES"/>
+        </w:rPr>
         <w:lastRenderedPageBreak/>
-        <w:t>line con 0</w:t>
-      </w:r>
-    </w:p>
-    <w:p>
-      <w:pPr>
-        <w:spacing w:after="0" w:line="240" w:lineRule="auto"/>
-        <w:rPr>
-          <w:rFonts w:ascii="Arial" w:hAnsi="Arial" w:cs="Arial"/>
-          <w:sz w:val="24"/>
-          <w:szCs w:val="24"/>
-          <w:lang w:val="es-ES"/>
-        </w:rPr>
-      </w:pPr>
-      <w:proofErr w:type="spellStart"/>
-      <w:r>
-        <w:rPr>
-          <w:rFonts w:ascii="Arial" w:hAnsi="Arial" w:cs="Arial"/>
-          <w:sz w:val="24"/>
-          <w:szCs w:val="24"/>
-          <w:lang w:val="es-ES"/>
-        </w:rPr>
         <w:t>password</w:t>
       </w:r>
       <w:proofErr w:type="spellEnd"/>
@@ -7936,7 +8933,7 @@
           <w:szCs w:val="24"/>
           <w:lang w:val="es-ES"/>
         </w:rPr>
-        <w:t xml:space="preserve">  192.168.3.253  255.255.255.0</w:t>
+        <w:t xml:space="preserve">  192.168.1.253  255.255.255.0</w:t>
       </w:r>
     </w:p>
     <w:p>
@@ -8029,180 +9026,68 @@
           <w:szCs w:val="24"/>
           <w:lang w:val="es-ES"/>
         </w:rPr>
-        <w:t xml:space="preserve">  192.168.3.254</w:t>
-      </w:r>
-    </w:p>
-    <w:p>
-      <w:pPr>
-        <w:spacing w:after="0" w:line="240" w:lineRule="auto"/>
-        <w:rPr>
-          <w:rFonts w:ascii="Arial" w:hAnsi="Arial" w:cs="Arial"/>
-          <w:sz w:val="24"/>
-          <w:szCs w:val="24"/>
-          <w:lang w:val="es-ES"/>
-        </w:rPr>
-      </w:pPr>
-    </w:p>
-    <w:p>
-      <w:pPr>
-        <w:spacing w:after="0" w:line="240" w:lineRule="auto"/>
-        <w:rPr>
-          <w:rFonts w:ascii="Arial" w:hAnsi="Arial" w:cs="Arial"/>
-          <w:b/>
-          <w:bCs/>
-          <w:sz w:val="24"/>
-          <w:szCs w:val="24"/>
-          <w:lang w:val="es-ES"/>
-        </w:rPr>
-      </w:pPr>
-      <w:r>
-        <w:rPr>
-          <w:rFonts w:ascii="Arial" w:hAnsi="Arial" w:cs="Arial"/>
-          <w:b/>
-          <w:bCs/>
-          <w:sz w:val="24"/>
-          <w:szCs w:val="24"/>
-          <w:lang w:val="es-ES"/>
-        </w:rPr>
-        <w:t xml:space="preserve">-------- </w:t>
-      </w:r>
-      <w:proofErr w:type="spellStart"/>
-      <w:r>
-        <w:rPr>
-          <w:rFonts w:ascii="Arial" w:hAnsi="Arial" w:cs="Arial"/>
-          <w:b/>
-          <w:bCs/>
-          <w:sz w:val="24"/>
-          <w:szCs w:val="24"/>
-          <w:lang w:val="es-ES"/>
-        </w:rPr>
-        <w:t>Switch</w:t>
-      </w:r>
-      <w:proofErr w:type="spellEnd"/>
-      <w:r>
-        <w:rPr>
-          <w:rFonts w:ascii="Arial" w:hAnsi="Arial" w:cs="Arial"/>
-          <w:b/>
-          <w:bCs/>
-          <w:sz w:val="24"/>
-          <w:szCs w:val="24"/>
-          <w:lang w:val="es-ES"/>
-        </w:rPr>
-        <w:t xml:space="preserve"> 4 ---------</w:t>
-      </w:r>
-    </w:p>
-    <w:p>
-      <w:pPr>
-        <w:spacing w:after="0" w:line="240" w:lineRule="auto"/>
-        <w:rPr>
-          <w:rFonts w:ascii="Arial" w:hAnsi="Arial" w:cs="Arial"/>
-          <w:sz w:val="24"/>
-          <w:szCs w:val="24"/>
-          <w:lang w:val="es-ES"/>
-        </w:rPr>
-      </w:pPr>
-      <w:proofErr w:type="spellStart"/>
-      <w:r>
-        <w:rPr>
-          <w:rFonts w:ascii="Arial" w:hAnsi="Arial" w:cs="Arial"/>
-          <w:sz w:val="24"/>
-          <w:szCs w:val="24"/>
-          <w:lang w:val="es-ES"/>
-        </w:rPr>
-        <w:t>enable</w:t>
-      </w:r>
-      <w:proofErr w:type="spellEnd"/>
-    </w:p>
-    <w:p>
-      <w:pPr>
-        <w:spacing w:after="0" w:line="240" w:lineRule="auto"/>
-        <w:rPr>
-          <w:rFonts w:ascii="Arial" w:hAnsi="Arial" w:cs="Arial"/>
-          <w:sz w:val="24"/>
-          <w:szCs w:val="24"/>
-          <w:lang w:val="es-ES"/>
-        </w:rPr>
-      </w:pPr>
-      <w:proofErr w:type="spellStart"/>
-      <w:r>
-        <w:rPr>
-          <w:rFonts w:ascii="Arial" w:hAnsi="Arial" w:cs="Arial"/>
-          <w:sz w:val="24"/>
-          <w:szCs w:val="24"/>
-          <w:lang w:val="es-ES"/>
-        </w:rPr>
-        <w:t>config</w:t>
-      </w:r>
-      <w:proofErr w:type="spellEnd"/>
-      <w:r>
-        <w:rPr>
-          <w:rFonts w:ascii="Arial" w:hAnsi="Arial" w:cs="Arial"/>
-          <w:sz w:val="24"/>
-          <w:szCs w:val="24"/>
-          <w:lang w:val="es-ES"/>
-        </w:rPr>
-        <w:t xml:space="preserve"> t</w:t>
-      </w:r>
-    </w:p>
-    <w:p>
-      <w:pPr>
-        <w:spacing w:after="0" w:line="240" w:lineRule="auto"/>
-        <w:rPr>
-          <w:rFonts w:ascii="Arial" w:hAnsi="Arial" w:cs="Arial"/>
-          <w:sz w:val="24"/>
-          <w:szCs w:val="24"/>
-          <w:lang w:val="es-ES"/>
-        </w:rPr>
-      </w:pPr>
-      <w:proofErr w:type="spellStart"/>
-      <w:r>
-        <w:rPr>
-          <w:rFonts w:ascii="Arial" w:hAnsi="Arial" w:cs="Arial"/>
-          <w:sz w:val="24"/>
-          <w:szCs w:val="24"/>
-          <w:lang w:val="es-ES"/>
-        </w:rPr>
-        <w:t>hostname</w:t>
-      </w:r>
-      <w:proofErr w:type="spellEnd"/>
-      <w:r>
-        <w:rPr>
-          <w:rFonts w:ascii="Arial" w:hAnsi="Arial" w:cs="Arial"/>
-          <w:sz w:val="24"/>
-          <w:szCs w:val="24"/>
-          <w:lang w:val="es-ES"/>
-        </w:rPr>
-        <w:t xml:space="preserve"> S4</w:t>
-      </w:r>
-    </w:p>
-    <w:p>
-      <w:pPr>
-        <w:spacing w:after="0" w:line="240" w:lineRule="auto"/>
-        <w:rPr>
-          <w:rFonts w:ascii="Arial" w:hAnsi="Arial" w:cs="Arial"/>
-          <w:sz w:val="24"/>
-          <w:szCs w:val="24"/>
-          <w:lang w:val="es-ES"/>
-        </w:rPr>
-      </w:pPr>
-      <w:r>
-        <w:rPr>
-          <w:rFonts w:ascii="Arial" w:hAnsi="Arial" w:cs="Arial"/>
-          <w:sz w:val="24"/>
-          <w:szCs w:val="24"/>
-          <w:lang w:val="es-ES"/>
-        </w:rPr>
-        <w:t xml:space="preserve">no </w:t>
-      </w:r>
-      <w:proofErr w:type="spellStart"/>
-      <w:r>
-        <w:rPr>
-          <w:rFonts w:ascii="Arial" w:hAnsi="Arial" w:cs="Arial"/>
-          <w:sz w:val="24"/>
-          <w:szCs w:val="24"/>
-          <w:lang w:val="es-ES"/>
-        </w:rPr>
-        <w:t>ip</w:t>
+        <w:t xml:space="preserve">  192.168.1.254</w:t>
+      </w:r>
+    </w:p>
+    <w:p>
+      <w:pPr>
+        <w:spacing w:after="0" w:line="240" w:lineRule="auto"/>
+        <w:rPr>
+          <w:rFonts w:ascii="Arial" w:hAnsi="Arial" w:cs="Arial"/>
+          <w:sz w:val="24"/>
+          <w:szCs w:val="24"/>
+          <w:lang w:val="es-ES"/>
+        </w:rPr>
+      </w:pPr>
+    </w:p>
+    <w:p>
+      <w:pPr>
+        <w:spacing w:after="0" w:line="240" w:lineRule="auto"/>
+        <w:rPr>
+          <w:rFonts w:ascii="Arial" w:hAnsi="Arial" w:cs="Arial"/>
+          <w:sz w:val="24"/>
+          <w:szCs w:val="24"/>
+          <w:lang w:val="es-ES"/>
+        </w:rPr>
+      </w:pPr>
+      <w:r>
+        <w:rPr>
+          <w:rFonts w:ascii="Arial" w:hAnsi="Arial" w:cs="Arial"/>
+          <w:sz w:val="24"/>
+          <w:szCs w:val="24"/>
+          <w:lang w:val="es-ES"/>
+        </w:rPr>
+        <w:t xml:space="preserve">Copiar configuración </w:t>
+      </w:r>
+      <w:proofErr w:type="spellStart"/>
+      <w:r>
+        <w:rPr>
+          <w:rFonts w:ascii="Arial" w:hAnsi="Arial" w:cs="Arial"/>
+          <w:sz w:val="24"/>
+          <w:szCs w:val="24"/>
+          <w:lang w:val="es-ES"/>
+        </w:rPr>
+        <w:t>switches</w:t>
+      </w:r>
+      <w:proofErr w:type="spellEnd"/>
+      <w:r>
+        <w:rPr>
+          <w:rFonts w:ascii="Arial" w:hAnsi="Arial" w:cs="Arial"/>
+          <w:sz w:val="24"/>
+          <w:szCs w:val="24"/>
+          <w:lang w:val="es-ES"/>
+        </w:rPr>
+        <w:t xml:space="preserve">, </w:t>
+      </w:r>
+      <w:proofErr w:type="spellStart"/>
+      <w:r>
+        <w:rPr>
+          <w:rFonts w:ascii="Arial" w:hAnsi="Arial" w:cs="Arial"/>
+          <w:sz w:val="24"/>
+          <w:szCs w:val="24"/>
+          <w:lang w:val="es-ES"/>
+        </w:rPr>
+        <w:t>routers</w:t>
       </w:r>
       <w:proofErr w:type="spellEnd"/>
       <w:r>
@@ -8213,515 +9098,6 @@
           <w:lang w:val="es-ES"/>
         </w:rPr>
         <w:t xml:space="preserve"> </w:t>
-      </w:r>
-      <w:proofErr w:type="spellStart"/>
-      <w:r>
-        <w:rPr>
-          <w:rFonts w:ascii="Arial" w:hAnsi="Arial" w:cs="Arial"/>
-          <w:sz w:val="24"/>
-          <w:szCs w:val="24"/>
-          <w:lang w:val="es-ES"/>
-        </w:rPr>
-        <w:t>domain-lookup</w:t>
-      </w:r>
-      <w:proofErr w:type="spellEnd"/>
-    </w:p>
-    <w:p>
-      <w:pPr>
-        <w:spacing w:after="0" w:line="240" w:lineRule="auto"/>
-        <w:rPr>
-          <w:rFonts w:ascii="Arial" w:hAnsi="Arial" w:cs="Arial"/>
-          <w:sz w:val="24"/>
-          <w:szCs w:val="24"/>
-          <w:lang w:val="es-ES"/>
-        </w:rPr>
-      </w:pPr>
-      <w:proofErr w:type="spellStart"/>
-      <w:r>
-        <w:rPr>
-          <w:rFonts w:ascii="Arial" w:hAnsi="Arial" w:cs="Arial"/>
-          <w:sz w:val="24"/>
-          <w:szCs w:val="24"/>
-          <w:lang w:val="es-ES"/>
-        </w:rPr>
-        <w:t>enable</w:t>
-      </w:r>
-      <w:proofErr w:type="spellEnd"/>
-      <w:r>
-        <w:rPr>
-          <w:rFonts w:ascii="Arial" w:hAnsi="Arial" w:cs="Arial"/>
-          <w:sz w:val="24"/>
-          <w:szCs w:val="24"/>
-          <w:lang w:val="es-ES"/>
-        </w:rPr>
-        <w:t xml:space="preserve"> </w:t>
-      </w:r>
-      <w:proofErr w:type="spellStart"/>
-      <w:r>
-        <w:rPr>
-          <w:rFonts w:ascii="Arial" w:hAnsi="Arial" w:cs="Arial"/>
-          <w:sz w:val="24"/>
-          <w:szCs w:val="24"/>
-          <w:lang w:val="es-ES"/>
-        </w:rPr>
-        <w:t>secret</w:t>
-      </w:r>
-      <w:proofErr w:type="spellEnd"/>
-      <w:r>
-        <w:rPr>
-          <w:rFonts w:ascii="Arial" w:hAnsi="Arial" w:cs="Arial"/>
-          <w:sz w:val="24"/>
-          <w:szCs w:val="24"/>
-          <w:lang w:val="es-ES"/>
-        </w:rPr>
-        <w:t xml:space="preserve"> </w:t>
-      </w:r>
-      <w:proofErr w:type="spellStart"/>
-      <w:r>
-        <w:rPr>
-          <w:rFonts w:ascii="Arial" w:hAnsi="Arial" w:cs="Arial"/>
-          <w:sz w:val="24"/>
-          <w:szCs w:val="24"/>
-          <w:lang w:val="es-ES"/>
-        </w:rPr>
-        <w:t>class</w:t>
-      </w:r>
-      <w:proofErr w:type="spellEnd"/>
-    </w:p>
-    <w:p>
-      <w:pPr>
-        <w:spacing w:after="0" w:line="240" w:lineRule="auto"/>
-        <w:rPr>
-          <w:rFonts w:ascii="Arial" w:hAnsi="Arial" w:cs="Arial"/>
-          <w:sz w:val="24"/>
-          <w:szCs w:val="24"/>
-          <w:lang w:val="es-ES"/>
-        </w:rPr>
-      </w:pPr>
-    </w:p>
-    <w:p>
-      <w:pPr>
-        <w:spacing w:after="0" w:line="240" w:lineRule="auto"/>
-        <w:rPr>
-          <w:rFonts w:ascii="Arial" w:hAnsi="Arial" w:cs="Arial"/>
-          <w:sz w:val="24"/>
-          <w:szCs w:val="24"/>
-          <w:lang w:val="es-ES"/>
-        </w:rPr>
-      </w:pPr>
-      <w:r>
-        <w:rPr>
-          <w:rFonts w:ascii="Arial" w:hAnsi="Arial" w:cs="Arial"/>
-          <w:sz w:val="24"/>
-          <w:szCs w:val="24"/>
-          <w:lang w:val="es-ES"/>
-        </w:rPr>
-        <w:t>line con 0</w:t>
-      </w:r>
-    </w:p>
-    <w:p>
-      <w:pPr>
-        <w:spacing w:after="0" w:line="240" w:lineRule="auto"/>
-        <w:rPr>
-          <w:rFonts w:ascii="Arial" w:hAnsi="Arial" w:cs="Arial"/>
-          <w:sz w:val="24"/>
-          <w:szCs w:val="24"/>
-          <w:lang w:val="es-ES"/>
-        </w:rPr>
-      </w:pPr>
-      <w:proofErr w:type="spellStart"/>
-      <w:r>
-        <w:rPr>
-          <w:rFonts w:ascii="Arial" w:hAnsi="Arial" w:cs="Arial"/>
-          <w:sz w:val="24"/>
-          <w:szCs w:val="24"/>
-          <w:lang w:val="es-ES"/>
-        </w:rPr>
-        <w:t>password</w:t>
-      </w:r>
-      <w:proofErr w:type="spellEnd"/>
-      <w:r>
-        <w:rPr>
-          <w:rFonts w:ascii="Arial" w:hAnsi="Arial" w:cs="Arial"/>
-          <w:sz w:val="24"/>
-          <w:szCs w:val="24"/>
-          <w:lang w:val="es-ES"/>
-        </w:rPr>
-        <w:t xml:space="preserve"> cisco</w:t>
-      </w:r>
-    </w:p>
-    <w:p>
-      <w:pPr>
-        <w:spacing w:after="0" w:line="240" w:lineRule="auto"/>
-        <w:rPr>
-          <w:rFonts w:ascii="Arial" w:hAnsi="Arial" w:cs="Arial"/>
-          <w:sz w:val="24"/>
-          <w:szCs w:val="24"/>
-          <w:lang w:val="es-ES"/>
-        </w:rPr>
-      </w:pPr>
-      <w:proofErr w:type="spellStart"/>
-      <w:r>
-        <w:rPr>
-          <w:rFonts w:ascii="Arial" w:hAnsi="Arial" w:cs="Arial"/>
-          <w:sz w:val="24"/>
-          <w:szCs w:val="24"/>
-          <w:lang w:val="es-ES"/>
-        </w:rPr>
-        <w:t>login</w:t>
-      </w:r>
-      <w:proofErr w:type="spellEnd"/>
-    </w:p>
-    <w:p>
-      <w:pPr>
-        <w:spacing w:after="0" w:line="240" w:lineRule="auto"/>
-        <w:rPr>
-          <w:rFonts w:ascii="Arial" w:hAnsi="Arial" w:cs="Arial"/>
-          <w:sz w:val="24"/>
-          <w:szCs w:val="24"/>
-          <w:lang w:val="es-ES"/>
-        </w:rPr>
-      </w:pPr>
-      <w:proofErr w:type="spellStart"/>
-      <w:r>
-        <w:rPr>
-          <w:rFonts w:ascii="Arial" w:hAnsi="Arial" w:cs="Arial"/>
-          <w:sz w:val="24"/>
-          <w:szCs w:val="24"/>
-          <w:lang w:val="es-ES"/>
-        </w:rPr>
-        <w:t>logging</w:t>
-      </w:r>
-      <w:proofErr w:type="spellEnd"/>
-      <w:r>
-        <w:rPr>
-          <w:rFonts w:ascii="Arial" w:hAnsi="Arial" w:cs="Arial"/>
-          <w:sz w:val="24"/>
-          <w:szCs w:val="24"/>
-          <w:lang w:val="es-ES"/>
-        </w:rPr>
-        <w:t xml:space="preserve"> </w:t>
-      </w:r>
-      <w:proofErr w:type="spellStart"/>
-      <w:r>
-        <w:rPr>
-          <w:rFonts w:ascii="Arial" w:hAnsi="Arial" w:cs="Arial"/>
-          <w:sz w:val="24"/>
-          <w:szCs w:val="24"/>
-          <w:lang w:val="es-ES"/>
-        </w:rPr>
-        <w:t>sync</w:t>
-      </w:r>
-      <w:proofErr w:type="spellEnd"/>
-    </w:p>
-    <w:p>
-      <w:pPr>
-        <w:spacing w:after="0" w:line="240" w:lineRule="auto"/>
-        <w:rPr>
-          <w:rFonts w:ascii="Arial" w:hAnsi="Arial" w:cs="Arial"/>
-          <w:sz w:val="24"/>
-          <w:szCs w:val="24"/>
-          <w:lang w:val="es-ES"/>
-        </w:rPr>
-      </w:pPr>
-    </w:p>
-    <w:p>
-      <w:pPr>
-        <w:spacing w:after="0" w:line="240" w:lineRule="auto"/>
-        <w:rPr>
-          <w:rFonts w:ascii="Arial" w:hAnsi="Arial" w:cs="Arial"/>
-          <w:sz w:val="24"/>
-          <w:szCs w:val="24"/>
-          <w:lang w:val="es-ES"/>
-        </w:rPr>
-      </w:pPr>
-      <w:r>
-        <w:rPr>
-          <w:rFonts w:ascii="Arial" w:hAnsi="Arial" w:cs="Arial"/>
-          <w:sz w:val="24"/>
-          <w:szCs w:val="24"/>
-          <w:lang w:val="es-ES"/>
-        </w:rPr>
-        <w:t xml:space="preserve">line </w:t>
-      </w:r>
-      <w:proofErr w:type="spellStart"/>
-      <w:r>
-        <w:rPr>
-          <w:rFonts w:ascii="Arial" w:hAnsi="Arial" w:cs="Arial"/>
-          <w:sz w:val="24"/>
-          <w:szCs w:val="24"/>
-          <w:lang w:val="es-ES"/>
-        </w:rPr>
-        <w:t>vty</w:t>
-      </w:r>
-      <w:proofErr w:type="spellEnd"/>
-      <w:r>
-        <w:rPr>
-          <w:rFonts w:ascii="Arial" w:hAnsi="Arial" w:cs="Arial"/>
-          <w:sz w:val="24"/>
-          <w:szCs w:val="24"/>
-          <w:lang w:val="es-ES"/>
-        </w:rPr>
-        <w:t xml:space="preserve"> 0 15</w:t>
-      </w:r>
-    </w:p>
-    <w:p>
-      <w:pPr>
-        <w:spacing w:after="0" w:line="240" w:lineRule="auto"/>
-        <w:rPr>
-          <w:rFonts w:ascii="Arial" w:hAnsi="Arial" w:cs="Arial"/>
-          <w:sz w:val="24"/>
-          <w:szCs w:val="24"/>
-          <w:lang w:val="es-ES"/>
-        </w:rPr>
-      </w:pPr>
-      <w:proofErr w:type="spellStart"/>
-      <w:r>
-        <w:rPr>
-          <w:rFonts w:ascii="Arial" w:hAnsi="Arial" w:cs="Arial"/>
-          <w:sz w:val="24"/>
-          <w:szCs w:val="24"/>
-          <w:lang w:val="es-ES"/>
-        </w:rPr>
-        <w:t>password</w:t>
-      </w:r>
-      <w:proofErr w:type="spellEnd"/>
-      <w:r>
-        <w:rPr>
-          <w:rFonts w:ascii="Arial" w:hAnsi="Arial" w:cs="Arial"/>
-          <w:sz w:val="24"/>
-          <w:szCs w:val="24"/>
-          <w:lang w:val="es-ES"/>
-        </w:rPr>
-        <w:t xml:space="preserve"> cisco</w:t>
-      </w:r>
-    </w:p>
-    <w:p>
-      <w:pPr>
-        <w:spacing w:after="0" w:line="240" w:lineRule="auto"/>
-        <w:rPr>
-          <w:rFonts w:ascii="Arial" w:hAnsi="Arial" w:cs="Arial"/>
-          <w:sz w:val="24"/>
-          <w:szCs w:val="24"/>
-          <w:lang w:val="es-ES"/>
-        </w:rPr>
-      </w:pPr>
-      <w:proofErr w:type="spellStart"/>
-      <w:r>
-        <w:rPr>
-          <w:rFonts w:ascii="Arial" w:hAnsi="Arial" w:cs="Arial"/>
-          <w:sz w:val="24"/>
-          <w:szCs w:val="24"/>
-          <w:lang w:val="es-ES"/>
-        </w:rPr>
-        <w:t>login</w:t>
-      </w:r>
-      <w:proofErr w:type="spellEnd"/>
-    </w:p>
-    <w:p>
-      <w:pPr>
-        <w:spacing w:after="0" w:line="240" w:lineRule="auto"/>
-        <w:rPr>
-          <w:rFonts w:ascii="Arial" w:hAnsi="Arial" w:cs="Arial"/>
-          <w:sz w:val="24"/>
-          <w:szCs w:val="24"/>
-          <w:lang w:val="es-ES"/>
-        </w:rPr>
-      </w:pPr>
-    </w:p>
-    <w:p>
-      <w:pPr>
-        <w:spacing w:after="0" w:line="240" w:lineRule="auto"/>
-        <w:rPr>
-          <w:rFonts w:ascii="Arial" w:hAnsi="Arial" w:cs="Arial"/>
-          <w:sz w:val="24"/>
-          <w:szCs w:val="24"/>
-          <w:lang w:val="es-ES"/>
-        </w:rPr>
-      </w:pPr>
-      <w:proofErr w:type="spellStart"/>
-      <w:r>
-        <w:rPr>
-          <w:rFonts w:ascii="Arial" w:hAnsi="Arial" w:cs="Arial"/>
-          <w:sz w:val="24"/>
-          <w:szCs w:val="24"/>
-          <w:lang w:val="es-ES"/>
-        </w:rPr>
-        <w:t>int</w:t>
-      </w:r>
-      <w:proofErr w:type="spellEnd"/>
-      <w:r>
-        <w:rPr>
-          <w:rFonts w:ascii="Arial" w:hAnsi="Arial" w:cs="Arial"/>
-          <w:sz w:val="24"/>
-          <w:szCs w:val="24"/>
-          <w:lang w:val="es-ES"/>
-        </w:rPr>
-        <w:t xml:space="preserve"> </w:t>
-      </w:r>
-      <w:proofErr w:type="spellStart"/>
-      <w:r>
-        <w:rPr>
-          <w:rFonts w:ascii="Arial" w:hAnsi="Arial" w:cs="Arial"/>
-          <w:sz w:val="24"/>
-          <w:szCs w:val="24"/>
-          <w:lang w:val="es-ES"/>
-        </w:rPr>
-        <w:t>vlan</w:t>
-      </w:r>
-      <w:proofErr w:type="spellEnd"/>
-      <w:r>
-        <w:rPr>
-          <w:rFonts w:ascii="Arial" w:hAnsi="Arial" w:cs="Arial"/>
-          <w:sz w:val="24"/>
-          <w:szCs w:val="24"/>
-          <w:lang w:val="es-ES"/>
-        </w:rPr>
-        <w:t xml:space="preserve"> 1</w:t>
-      </w:r>
-    </w:p>
-    <w:p>
-      <w:pPr>
-        <w:spacing w:after="0" w:line="240" w:lineRule="auto"/>
-        <w:rPr>
-          <w:rFonts w:ascii="Arial" w:hAnsi="Arial" w:cs="Arial"/>
-          <w:sz w:val="24"/>
-          <w:szCs w:val="24"/>
-          <w:lang w:val="es-ES"/>
-        </w:rPr>
-      </w:pPr>
-      <w:proofErr w:type="spellStart"/>
-      <w:r>
-        <w:rPr>
-          <w:rFonts w:ascii="Arial" w:hAnsi="Arial" w:cs="Arial"/>
-          <w:sz w:val="24"/>
-          <w:szCs w:val="24"/>
-          <w:lang w:val="es-ES"/>
-        </w:rPr>
-        <w:t>ip</w:t>
-      </w:r>
-      <w:proofErr w:type="spellEnd"/>
-      <w:r>
-        <w:rPr>
-          <w:rFonts w:ascii="Arial" w:hAnsi="Arial" w:cs="Arial"/>
-          <w:sz w:val="24"/>
-          <w:szCs w:val="24"/>
-          <w:lang w:val="es-ES"/>
-        </w:rPr>
-        <w:t xml:space="preserve"> </w:t>
-      </w:r>
-      <w:proofErr w:type="spellStart"/>
-      <w:r>
-        <w:rPr>
-          <w:rFonts w:ascii="Arial" w:hAnsi="Arial" w:cs="Arial"/>
-          <w:sz w:val="24"/>
-          <w:szCs w:val="24"/>
-          <w:lang w:val="es-ES"/>
-        </w:rPr>
-        <w:t>address</w:t>
-      </w:r>
-      <w:proofErr w:type="spellEnd"/>
-      <w:r>
-        <w:rPr>
-          <w:rFonts w:ascii="Arial" w:hAnsi="Arial" w:cs="Arial"/>
-          <w:sz w:val="24"/>
-          <w:szCs w:val="24"/>
-          <w:lang w:val="es-ES"/>
-        </w:rPr>
-        <w:t xml:space="preserve">  192.168.1.253  255.255.255.0</w:t>
-      </w:r>
-    </w:p>
-    <w:p>
-      <w:pPr>
-        <w:spacing w:after="0" w:line="240" w:lineRule="auto"/>
-        <w:rPr>
-          <w:rFonts w:ascii="Arial" w:hAnsi="Arial" w:cs="Arial"/>
-          <w:sz w:val="24"/>
-          <w:szCs w:val="24"/>
-          <w:lang w:val="es-ES"/>
-        </w:rPr>
-      </w:pPr>
-      <w:r>
-        <w:rPr>
-          <w:rFonts w:ascii="Arial" w:hAnsi="Arial" w:cs="Arial"/>
-          <w:sz w:val="24"/>
-          <w:szCs w:val="24"/>
-          <w:lang w:val="es-ES"/>
-        </w:rPr>
-        <w:t xml:space="preserve">no </w:t>
-      </w:r>
-      <w:proofErr w:type="spellStart"/>
-      <w:r>
-        <w:rPr>
-          <w:rFonts w:ascii="Arial" w:hAnsi="Arial" w:cs="Arial"/>
-          <w:sz w:val="24"/>
-          <w:szCs w:val="24"/>
-          <w:lang w:val="es-ES"/>
-        </w:rPr>
-        <w:t>shut</w:t>
-      </w:r>
-      <w:proofErr w:type="spellEnd"/>
-    </w:p>
-    <w:p>
-      <w:pPr>
-        <w:spacing w:after="0" w:line="240" w:lineRule="auto"/>
-        <w:rPr>
-          <w:rFonts w:ascii="Arial" w:hAnsi="Arial" w:cs="Arial"/>
-          <w:sz w:val="24"/>
-          <w:szCs w:val="24"/>
-          <w:lang w:val="es-ES"/>
-        </w:rPr>
-      </w:pPr>
-    </w:p>
-    <w:p>
-      <w:pPr>
-        <w:spacing w:after="0" w:line="240" w:lineRule="auto"/>
-        <w:rPr>
-          <w:rFonts w:ascii="Arial" w:hAnsi="Arial" w:cs="Arial"/>
-          <w:sz w:val="24"/>
-          <w:szCs w:val="24"/>
-          <w:lang w:val="es-ES"/>
-        </w:rPr>
-      </w:pPr>
-      <w:proofErr w:type="spellStart"/>
-      <w:r>
-        <w:rPr>
-          <w:rFonts w:ascii="Arial" w:hAnsi="Arial" w:cs="Arial"/>
-          <w:sz w:val="24"/>
-          <w:szCs w:val="24"/>
-          <w:lang w:val="es-ES"/>
-        </w:rPr>
-        <w:t>ip</w:t>
-      </w:r>
-      <w:proofErr w:type="spellEnd"/>
-      <w:r>
-        <w:rPr>
-          <w:rFonts w:ascii="Arial" w:hAnsi="Arial" w:cs="Arial"/>
-          <w:sz w:val="24"/>
-          <w:szCs w:val="24"/>
-          <w:lang w:val="es-ES"/>
-        </w:rPr>
-        <w:t xml:space="preserve">  default-</w:t>
-      </w:r>
-      <w:proofErr w:type="spellStart"/>
-      <w:r>
-        <w:rPr>
-          <w:rFonts w:ascii="Arial" w:hAnsi="Arial" w:cs="Arial"/>
-          <w:sz w:val="24"/>
-          <w:szCs w:val="24"/>
-          <w:lang w:val="es-ES"/>
-        </w:rPr>
-        <w:t>gateway</w:t>
-      </w:r>
-      <w:proofErr w:type="spellEnd"/>
-      <w:r>
-        <w:rPr>
-          <w:rFonts w:ascii="Arial" w:hAnsi="Arial" w:cs="Arial"/>
-          <w:sz w:val="24"/>
-          <w:szCs w:val="24"/>
-          <w:lang w:val="es-ES"/>
-        </w:rPr>
-        <w:t xml:space="preserve">  192.168.1.254</w:t>
       </w:r>
     </w:p>
     <w:p>
@@ -8764,7 +9140,7 @@
                     </pic:cNvPicPr>
                   </pic:nvPicPr>
                   <pic:blipFill>
-                    <a:blip r:embed="rId7">
+                    <a:blip r:embed="rId8">
                       <a:extLst>
                         <a:ext uri="{28A0092B-C50C-407E-A947-70E740481C1C}">
                           <a14:useLocalDpi xmlns:a14="http://schemas.microsoft.com/office/drawing/2010/main" val="0"/>
@@ -8807,7 +9183,6 @@
           <w:noProof/>
           <w:lang w:val="es-ES"/>
         </w:rPr>
-        <w:lastRenderedPageBreak/>
         <w:drawing>
           <wp:inline distT="0" distB="0" distL="0" distR="0" wp14:anchorId="33EFD641" wp14:editId="6766E737">
             <wp:extent cx="4542155" cy="1270635"/>
@@ -8826,7 +9201,7 @@
                     </pic:cNvPicPr>
                   </pic:nvPicPr>
                   <pic:blipFill>
-                    <a:blip r:embed="rId8">
+                    <a:blip r:embed="rId9">
                       <a:extLst>
                         <a:ext uri="{28A0092B-C50C-407E-A947-70E740481C1C}">
                           <a14:useLocalDpi xmlns:a14="http://schemas.microsoft.com/office/drawing/2010/main" val="0"/>
@@ -8861,6 +9236,83 @@
     <w:p>
       <w:pPr>
         <w:rPr>
+          <w:rFonts w:ascii="Arial" w:hAnsi="Arial" w:cs="Arial"/>
+          <w:sz w:val="24"/>
+          <w:szCs w:val="24"/>
+          <w:lang w:val="es-ES"/>
+        </w:rPr>
+      </w:pPr>
+      <w:r>
+        <w:rPr>
+          <w:rFonts w:ascii="Arial" w:hAnsi="Arial" w:cs="Arial"/>
+          <w:sz w:val="24"/>
+          <w:szCs w:val="24"/>
+          <w:lang w:val="es-ES"/>
+        </w:rPr>
+        <w:t>3) Pruebas de conectividad.</w:t>
+      </w:r>
+    </w:p>
+    <w:p>
+      <w:pPr>
+        <w:ind w:left="708"/>
+        <w:rPr>
+          <w:rFonts w:ascii="Arial" w:hAnsi="Arial" w:cs="Arial"/>
+          <w:sz w:val="24"/>
+          <w:szCs w:val="24"/>
+          <w:lang w:val="es-ES"/>
+        </w:rPr>
+      </w:pPr>
+      <w:r>
+        <w:rPr>
+          <w:rFonts w:ascii="Arial" w:hAnsi="Arial" w:cs="Arial"/>
+          <w:sz w:val="24"/>
+          <w:szCs w:val="24"/>
+          <w:lang w:val="es-ES"/>
+        </w:rPr>
+        <w:t>a) Garantizar que los equipos terminales tienen IP, MÁSCARA y puerta de enlace predeterminada.</w:t>
+      </w:r>
+    </w:p>
+    <w:p>
+      <w:pPr>
+        <w:ind w:left="708"/>
+        <w:rPr>
+          <w:rFonts w:ascii="Arial" w:hAnsi="Arial" w:cs="Arial"/>
+          <w:sz w:val="24"/>
+          <w:szCs w:val="24"/>
+          <w:lang w:val="es-ES"/>
+        </w:rPr>
+      </w:pPr>
+    </w:p>
+    <w:p>
+      <w:pPr>
+        <w:ind w:left="708"/>
+        <w:rPr>
+          <w:rFonts w:ascii="Arial" w:hAnsi="Arial" w:cs="Arial"/>
+          <w:sz w:val="24"/>
+          <w:szCs w:val="24"/>
+          <w:lang w:val="es-ES"/>
+        </w:rPr>
+      </w:pPr>
+      <w:r>
+        <w:rPr>
+          <w:rFonts w:ascii="Arial" w:hAnsi="Arial" w:cs="Arial"/>
+          <w:sz w:val="24"/>
+          <w:szCs w:val="24"/>
+          <w:lang w:val="es-ES"/>
+        </w:rPr>
+        <w:t>Ping desde PC- A hacia el exterior 216.58.194.46</w:t>
+      </w:r>
+    </w:p>
+    <w:p>
+      <w:pPr>
+        <w:rPr>
+          <w:lang w:val="es-ES"/>
+        </w:rPr>
+      </w:pPr>
+    </w:p>
+    <w:p>
+      <w:pPr>
+        <w:rPr>
           <w:lang w:val="es-ES"/>
         </w:rPr>
       </w:pPr>
@@ -9032,6 +9484,119 @@
         <w:rFonts w:ascii="Courier New" w:hAnsi="Courier New" w:cs="Courier New" w:hint="default"/>
       </w:rPr>
     </w:lvl>
+    <w:lvl w:ilvl="2" w:tplc="080A0005">
+      <w:start w:val="1"/>
+      <w:numFmt w:val="bullet"/>
+      <w:lvlText w:val=""/>
+      <w:lvlJc w:val="left"/>
+      <w:pPr>
+        <w:ind w:left="2160" w:hanging="360"/>
+      </w:pPr>
+      <w:rPr>
+        <w:rFonts w:ascii="Wingdings" w:hAnsi="Wingdings" w:hint="default"/>
+      </w:rPr>
+    </w:lvl>
+    <w:lvl w:ilvl="3" w:tplc="080A0001" w:tentative="1">
+      <w:start w:val="1"/>
+      <w:numFmt w:val="bullet"/>
+      <w:lvlText w:val=""/>
+      <w:lvlJc w:val="left"/>
+      <w:pPr>
+        <w:ind w:left="2880" w:hanging="360"/>
+      </w:pPr>
+      <w:rPr>
+        <w:rFonts w:ascii="Symbol" w:hAnsi="Symbol" w:hint="default"/>
+      </w:rPr>
+    </w:lvl>
+    <w:lvl w:ilvl="4" w:tplc="080A0003" w:tentative="1">
+      <w:start w:val="1"/>
+      <w:numFmt w:val="bullet"/>
+      <w:lvlText w:val="o"/>
+      <w:lvlJc w:val="left"/>
+      <w:pPr>
+        <w:ind w:left="3600" w:hanging="360"/>
+      </w:pPr>
+      <w:rPr>
+        <w:rFonts w:ascii="Courier New" w:hAnsi="Courier New" w:cs="Courier New" w:hint="default"/>
+      </w:rPr>
+    </w:lvl>
+    <w:lvl w:ilvl="5" w:tplc="080A0005" w:tentative="1">
+      <w:start w:val="1"/>
+      <w:numFmt w:val="bullet"/>
+      <w:lvlText w:val=""/>
+      <w:lvlJc w:val="left"/>
+      <w:pPr>
+        <w:ind w:left="4320" w:hanging="360"/>
+      </w:pPr>
+      <w:rPr>
+        <w:rFonts w:ascii="Wingdings" w:hAnsi="Wingdings" w:hint="default"/>
+      </w:rPr>
+    </w:lvl>
+    <w:lvl w:ilvl="6" w:tplc="080A0001" w:tentative="1">
+      <w:start w:val="1"/>
+      <w:numFmt w:val="bullet"/>
+      <w:lvlText w:val=""/>
+      <w:lvlJc w:val="left"/>
+      <w:pPr>
+        <w:ind w:left="5040" w:hanging="360"/>
+      </w:pPr>
+      <w:rPr>
+        <w:rFonts w:ascii="Symbol" w:hAnsi="Symbol" w:hint="default"/>
+      </w:rPr>
+    </w:lvl>
+    <w:lvl w:ilvl="7" w:tplc="080A0003" w:tentative="1">
+      <w:start w:val="1"/>
+      <w:numFmt w:val="bullet"/>
+      <w:lvlText w:val="o"/>
+      <w:lvlJc w:val="left"/>
+      <w:pPr>
+        <w:ind w:left="5760" w:hanging="360"/>
+      </w:pPr>
+      <w:rPr>
+        <w:rFonts w:ascii="Courier New" w:hAnsi="Courier New" w:cs="Courier New" w:hint="default"/>
+      </w:rPr>
+    </w:lvl>
+    <w:lvl w:ilvl="8" w:tplc="080A0005" w:tentative="1">
+      <w:start w:val="1"/>
+      <w:numFmt w:val="bullet"/>
+      <w:lvlText w:val=""/>
+      <w:lvlJc w:val="left"/>
+      <w:pPr>
+        <w:ind w:left="6480" w:hanging="360"/>
+      </w:pPr>
+      <w:rPr>
+        <w:rFonts w:ascii="Wingdings" w:hAnsi="Wingdings" w:hint="default"/>
+      </w:rPr>
+    </w:lvl>
+  </w:abstractNum>
+  <w:abstractNum w:abstractNumId="2" w15:restartNumberingAfterBreak="0">
+    <w:nsid w:val="7A3A6312"/>
+    <w:multiLevelType w:val="hybridMultilevel"/>
+    <w:tmpl w:val="E042CF4C"/>
+    <w:lvl w:ilvl="0" w:tplc="080A0001">
+      <w:start w:val="1"/>
+      <w:numFmt w:val="bullet"/>
+      <w:lvlText w:val=""/>
+      <w:lvlJc w:val="left"/>
+      <w:pPr>
+        <w:ind w:left="720" w:hanging="360"/>
+      </w:pPr>
+      <w:rPr>
+        <w:rFonts w:ascii="Symbol" w:hAnsi="Symbol" w:hint="default"/>
+      </w:rPr>
+    </w:lvl>
+    <w:lvl w:ilvl="1" w:tplc="080A0003" w:tentative="1">
+      <w:start w:val="1"/>
+      <w:numFmt w:val="bullet"/>
+      <w:lvlText w:val="o"/>
+      <w:lvlJc w:val="left"/>
+      <w:pPr>
+        <w:ind w:left="1440" w:hanging="360"/>
+      </w:pPr>
+      <w:rPr>
+        <w:rFonts w:ascii="Courier New" w:hAnsi="Courier New" w:cs="Courier New" w:hint="default"/>
+      </w:rPr>
+    </w:lvl>
     <w:lvl w:ilvl="2" w:tplc="080A0005" w:tentative="1">
       <w:start w:val="1"/>
       <w:numFmt w:val="bullet"/>
@@ -9122,6 +9687,9 @@
   </w:num>
   <w:num w:numId="2">
     <w:abstractNumId w:val="0"/>
+  </w:num>
+  <w:num w:numId="3">
+    <w:abstractNumId w:val="2"/>
   </w:num>
 </w:numbering>
 </file>
